--- a/Dokumentacija za React.docx
+++ b/Dokumentacija za React.docx
@@ -175,7 +175,7 @@
                     <pic:cNvPicPr/>
                   </pic:nvPicPr>
                   <pic:blipFill>
-                    <a:blip r:embed="rId7">
+                    <a:blip r:embed="rId8">
                       <a:extLst>
                         <a:ext uri="{28A0092B-C50C-407E-A947-70E740481C1C}">
                           <a14:useLocalDpi xmlns:a14="http://schemas.microsoft.com/office/drawing/2010/main" val="0"/>
@@ -428,6 +428,32 @@
         </w:rPr>
         <w:t>React</w:t>
       </w:r>
+      <w:r>
+        <w:rPr>
+          <w:rFonts w:ascii="Arial" w:hAnsi="Arial" w:cs="Arial"/>
+          <w:b/>
+          <w:bCs/>
+          <w:i/>
+          <w:iCs/>
+          <w:sz w:val="36"/>
+          <w:szCs w:val="36"/>
+          <w:lang w:val="en-US"/>
+        </w:rPr>
+        <w:t xml:space="preserve"> </w:t>
+      </w:r>
+      <w:proofErr w:type="spellStart"/>
+      <w:r>
+        <w:rPr>
+          <w:rFonts w:ascii="Arial" w:hAnsi="Arial" w:cs="Arial"/>
+          <w:b/>
+          <w:bCs/>
+          <w:sz w:val="36"/>
+          <w:szCs w:val="36"/>
+          <w:lang w:val="en-US"/>
+        </w:rPr>
+        <w:t>dokumentacija</w:t>
+      </w:r>
+      <w:proofErr w:type="spellEnd"/>
     </w:p>
     <w:p>
       <w:pPr>
@@ -555,8 +581,15 @@
           <w:szCs w:val="28"/>
         </w:rPr>
         <w:lastRenderedPageBreak/>
-        <w:t xml:space="preserve">Opis </w:t>
-      </w:r>
+        <w:t>Sadržaj:</w:t>
+      </w:r>
+    </w:p>
+    <w:p>
+      <w:pPr>
+        <w:rPr>
+          <w:noProof/>
+        </w:rPr>
+      </w:pPr>
       <w:r>
         <w:rPr>
           <w:rFonts w:ascii="Arial" w:hAnsi="Arial" w:cs="Arial"/>
@@ -565,7 +598,7 @@
           <w:sz w:val="28"/>
           <w:szCs w:val="28"/>
         </w:rPr>
-        <w:t>vebsajta</w:t>
+        <w:fldChar w:fldCharType="begin"/>
       </w:r>
       <w:r>
         <w:rPr>
@@ -575,11 +608,633 @@
           <w:sz w:val="28"/>
           <w:szCs w:val="28"/>
         </w:rPr>
-        <w:t>:</w:t>
-      </w:r>
-    </w:p>
-    <w:p>
-      <w:pPr>
+        <w:instrText xml:space="preserve"> TOC \o "1-3" \h \z \u </w:instrText>
+      </w:r>
+      <w:r>
+        <w:rPr>
+          <w:rFonts w:ascii="Arial" w:hAnsi="Arial" w:cs="Arial"/>
+          <w:b/>
+          <w:bCs/>
+          <w:sz w:val="28"/>
+          <w:szCs w:val="28"/>
+        </w:rPr>
+        <w:fldChar w:fldCharType="separate"/>
+      </w:r>
+    </w:p>
+    <w:p>
+      <w:pPr>
+        <w:pStyle w:val="TOC1"/>
+        <w:tabs>
+          <w:tab w:val="left" w:pos="440"/>
+          <w:tab w:val="right" w:leader="dot" w:pos="9062"/>
+        </w:tabs>
+        <w:rPr>
+          <w:rFonts w:asciiTheme="minorHAnsi" w:eastAsiaTheme="minorEastAsia" w:hAnsiTheme="minorHAnsi"/>
+          <w:noProof/>
+          <w:sz w:val="22"/>
+          <w:lang w:val="en-US"/>
+        </w:rPr>
+      </w:pPr>
+      <w:hyperlink w:anchor="_Toc75883866" w:history="1">
+        <w:r>
+          <w:rPr>
+            <w:rStyle w:val="Hyperlink"/>
+            <w:noProof/>
+          </w:rPr>
+          <w:t>1</w:t>
+        </w:r>
+        <w:r>
+          <w:rPr>
+            <w:rFonts w:asciiTheme="minorHAnsi" w:eastAsiaTheme="minorEastAsia" w:hAnsiTheme="minorHAnsi"/>
+            <w:noProof/>
+            <w:sz w:val="22"/>
+            <w:lang w:val="en-US"/>
+          </w:rPr>
+          <w:tab/>
+        </w:r>
+        <w:r>
+          <w:rPr>
+            <w:rStyle w:val="Hyperlink"/>
+            <w:noProof/>
+          </w:rPr>
+          <w:t>Kratak opis vebsajta</w:t>
+        </w:r>
+        <w:r>
+          <w:rPr>
+            <w:noProof/>
+            <w:webHidden/>
+          </w:rPr>
+          <w:tab/>
+        </w:r>
+        <w:r>
+          <w:rPr>
+            <w:noProof/>
+            <w:webHidden/>
+          </w:rPr>
+          <w:fldChar w:fldCharType="begin"/>
+        </w:r>
+        <w:r>
+          <w:rPr>
+            <w:noProof/>
+            <w:webHidden/>
+          </w:rPr>
+          <w:instrText xml:space="preserve"> PAGEREF _Toc75883866 \h </w:instrText>
+        </w:r>
+        <w:r>
+          <w:rPr>
+            <w:noProof/>
+            <w:webHidden/>
+          </w:rPr>
+        </w:r>
+        <w:r>
+          <w:rPr>
+            <w:noProof/>
+            <w:webHidden/>
+          </w:rPr>
+          <w:fldChar w:fldCharType="separate"/>
+        </w:r>
+        <w:r>
+          <w:rPr>
+            <w:noProof/>
+            <w:webHidden/>
+          </w:rPr>
+          <w:t>3</w:t>
+        </w:r>
+        <w:r>
+          <w:rPr>
+            <w:noProof/>
+            <w:webHidden/>
+          </w:rPr>
+          <w:fldChar w:fldCharType="end"/>
+        </w:r>
+      </w:hyperlink>
+    </w:p>
+    <w:p>
+      <w:pPr>
+        <w:pStyle w:val="TOC2"/>
+        <w:tabs>
+          <w:tab w:val="left" w:pos="880"/>
+          <w:tab w:val="right" w:leader="dot" w:pos="9062"/>
+        </w:tabs>
+        <w:spacing w:line="360" w:lineRule="auto"/>
+        <w:rPr>
+          <w:rFonts w:asciiTheme="minorHAnsi" w:eastAsiaTheme="minorEastAsia" w:hAnsiTheme="minorHAnsi"/>
+          <w:noProof/>
+          <w:lang w:val="en-US"/>
+        </w:rPr>
+      </w:pPr>
+      <w:hyperlink w:anchor="_Toc75883867" w:history="1">
+        <w:r>
+          <w:rPr>
+            <w:rStyle w:val="Hyperlink"/>
+            <w:noProof/>
+          </w:rPr>
+          <w:t>1.1</w:t>
+        </w:r>
+        <w:r>
+          <w:rPr>
+            <w:rFonts w:asciiTheme="minorHAnsi" w:eastAsiaTheme="minorEastAsia" w:hAnsiTheme="minorHAnsi"/>
+            <w:noProof/>
+            <w:lang w:val="en-US"/>
+          </w:rPr>
+          <w:tab/>
+        </w:r>
+        <w:r>
+          <w:rPr>
+            <w:rStyle w:val="Hyperlink"/>
+            <w:noProof/>
+          </w:rPr>
+          <w:t>Početna stranica – katalog proizvoda</w:t>
+        </w:r>
+        <w:r>
+          <w:rPr>
+            <w:noProof/>
+            <w:webHidden/>
+          </w:rPr>
+          <w:tab/>
+        </w:r>
+        <w:r>
+          <w:rPr>
+            <w:noProof/>
+            <w:webHidden/>
+          </w:rPr>
+          <w:fldChar w:fldCharType="begin"/>
+        </w:r>
+        <w:r>
+          <w:rPr>
+            <w:noProof/>
+            <w:webHidden/>
+          </w:rPr>
+          <w:instrText xml:space="preserve"> PAGEREF _Toc75883867 \h </w:instrText>
+        </w:r>
+        <w:r>
+          <w:rPr>
+            <w:noProof/>
+            <w:webHidden/>
+          </w:rPr>
+        </w:r>
+        <w:r>
+          <w:rPr>
+            <w:noProof/>
+            <w:webHidden/>
+          </w:rPr>
+          <w:fldChar w:fldCharType="separate"/>
+        </w:r>
+        <w:r>
+          <w:rPr>
+            <w:noProof/>
+            <w:webHidden/>
+          </w:rPr>
+          <w:t>4</w:t>
+        </w:r>
+        <w:r>
+          <w:rPr>
+            <w:noProof/>
+            <w:webHidden/>
+          </w:rPr>
+          <w:fldChar w:fldCharType="end"/>
+        </w:r>
+      </w:hyperlink>
+    </w:p>
+    <w:p>
+      <w:pPr>
+        <w:pStyle w:val="TOC2"/>
+        <w:tabs>
+          <w:tab w:val="left" w:pos="880"/>
+          <w:tab w:val="right" w:leader="dot" w:pos="9062"/>
+        </w:tabs>
+        <w:spacing w:line="360" w:lineRule="auto"/>
+        <w:rPr>
+          <w:rFonts w:asciiTheme="minorHAnsi" w:eastAsiaTheme="minorEastAsia" w:hAnsiTheme="minorHAnsi"/>
+          <w:noProof/>
+          <w:lang w:val="en-US"/>
+        </w:rPr>
+      </w:pPr>
+      <w:hyperlink w:anchor="_Toc75883868" w:history="1">
+        <w:r>
+          <w:rPr>
+            <w:rStyle w:val="Hyperlink"/>
+            <w:noProof/>
+          </w:rPr>
+          <w:t>1.2</w:t>
+        </w:r>
+        <w:r>
+          <w:rPr>
+            <w:rFonts w:asciiTheme="minorHAnsi" w:eastAsiaTheme="minorEastAsia" w:hAnsiTheme="minorHAnsi"/>
+            <w:noProof/>
+            <w:lang w:val="en-US"/>
+          </w:rPr>
+          <w:tab/>
+        </w:r>
+        <w:r>
+          <w:rPr>
+            <w:rStyle w:val="Hyperlink"/>
+            <w:noProof/>
+          </w:rPr>
+          <w:t>Kontakt stranica</w:t>
+        </w:r>
+        <w:r>
+          <w:rPr>
+            <w:noProof/>
+            <w:webHidden/>
+          </w:rPr>
+          <w:tab/>
+        </w:r>
+        <w:r>
+          <w:rPr>
+            <w:noProof/>
+            <w:webHidden/>
+          </w:rPr>
+          <w:fldChar w:fldCharType="begin"/>
+        </w:r>
+        <w:r>
+          <w:rPr>
+            <w:noProof/>
+            <w:webHidden/>
+          </w:rPr>
+          <w:instrText xml:space="preserve"> PAGEREF _Toc75883868 \h </w:instrText>
+        </w:r>
+        <w:r>
+          <w:rPr>
+            <w:noProof/>
+            <w:webHidden/>
+          </w:rPr>
+        </w:r>
+        <w:r>
+          <w:rPr>
+            <w:noProof/>
+            <w:webHidden/>
+          </w:rPr>
+          <w:fldChar w:fldCharType="separate"/>
+        </w:r>
+        <w:r>
+          <w:rPr>
+            <w:noProof/>
+            <w:webHidden/>
+          </w:rPr>
+          <w:t>4</w:t>
+        </w:r>
+        <w:r>
+          <w:rPr>
+            <w:noProof/>
+            <w:webHidden/>
+          </w:rPr>
+          <w:fldChar w:fldCharType="end"/>
+        </w:r>
+      </w:hyperlink>
+    </w:p>
+    <w:p>
+      <w:pPr>
+        <w:rPr>
+          <w:rFonts w:ascii="Arial" w:hAnsi="Arial" w:cs="Arial"/>
+          <w:b/>
+          <w:bCs/>
+          <w:sz w:val="28"/>
+          <w:szCs w:val="28"/>
+        </w:rPr>
+      </w:pPr>
+      <w:r>
+        <w:rPr>
+          <w:rFonts w:ascii="Arial" w:hAnsi="Arial" w:cs="Arial"/>
+          <w:b/>
+          <w:bCs/>
+          <w:sz w:val="28"/>
+          <w:szCs w:val="28"/>
+        </w:rPr>
+        <w:fldChar w:fldCharType="end"/>
+      </w:r>
+    </w:p>
+    <w:p>
+      <w:pPr>
+        <w:jc w:val="center"/>
+        <w:rPr>
+          <w:rFonts w:ascii="Arial" w:hAnsi="Arial" w:cs="Arial"/>
+          <w:b/>
+          <w:bCs/>
+          <w:sz w:val="28"/>
+          <w:szCs w:val="28"/>
+        </w:rPr>
+      </w:pPr>
+      <w:r>
+        <w:rPr>
+          <w:rFonts w:ascii="Arial" w:hAnsi="Arial" w:cs="Arial"/>
+          <w:b/>
+          <w:bCs/>
+          <w:sz w:val="28"/>
+          <w:szCs w:val="28"/>
+        </w:rPr>
+        <w:t>Sadržaj slika:</w:t>
+      </w:r>
+    </w:p>
+    <w:p>
+      <w:pPr>
+        <w:pStyle w:val="TableofFigures"/>
+        <w:tabs>
+          <w:tab w:val="right" w:leader="dot" w:pos="9062"/>
+        </w:tabs>
+        <w:spacing w:line="360" w:lineRule="auto"/>
+        <w:rPr>
+          <w:rFonts w:asciiTheme="minorHAnsi" w:eastAsiaTheme="minorEastAsia" w:hAnsiTheme="minorHAnsi"/>
+          <w:noProof/>
+          <w:sz w:val="22"/>
+          <w:lang w:val="en-US"/>
+        </w:rPr>
+      </w:pPr>
+      <w:r>
+        <w:rPr>
+          <w:rFonts w:cs="Arial"/>
+          <w:b/>
+          <w:bCs/>
+          <w:sz w:val="28"/>
+          <w:szCs w:val="28"/>
+        </w:rPr>
+        <w:fldChar w:fldCharType="begin"/>
+      </w:r>
+      <w:r>
+        <w:rPr>
+          <w:rFonts w:cs="Arial"/>
+          <w:b/>
+          <w:bCs/>
+          <w:sz w:val="28"/>
+          <w:szCs w:val="28"/>
+        </w:rPr>
+        <w:instrText xml:space="preserve"> TOC \h \z \c "Slika" </w:instrText>
+      </w:r>
+      <w:r>
+        <w:rPr>
+          <w:rFonts w:cs="Arial"/>
+          <w:b/>
+          <w:bCs/>
+          <w:sz w:val="28"/>
+          <w:szCs w:val="28"/>
+        </w:rPr>
+        <w:fldChar w:fldCharType="separate"/>
+      </w:r>
+      <w:hyperlink w:anchor="_Toc75883906" w:history="1">
+        <w:r>
+          <w:rPr>
+            <w:rStyle w:val="Hyperlink"/>
+            <w:noProof/>
+          </w:rPr>
+          <w:t>Slika 1. Prodavnica</w:t>
+        </w:r>
+        <w:r>
+          <w:rPr>
+            <w:noProof/>
+            <w:webHidden/>
+          </w:rPr>
+          <w:tab/>
+        </w:r>
+        <w:r>
+          <w:rPr>
+            <w:noProof/>
+            <w:webHidden/>
+          </w:rPr>
+          <w:fldChar w:fldCharType="begin"/>
+        </w:r>
+        <w:r>
+          <w:rPr>
+            <w:noProof/>
+            <w:webHidden/>
+          </w:rPr>
+          <w:instrText xml:space="preserve"> PAGEREF _Toc75883906 \h </w:instrText>
+        </w:r>
+        <w:r>
+          <w:rPr>
+            <w:noProof/>
+            <w:webHidden/>
+          </w:rPr>
+        </w:r>
+        <w:r>
+          <w:rPr>
+            <w:noProof/>
+            <w:webHidden/>
+          </w:rPr>
+          <w:fldChar w:fldCharType="separate"/>
+        </w:r>
+        <w:r>
+          <w:rPr>
+            <w:noProof/>
+            <w:webHidden/>
+          </w:rPr>
+          <w:t>3</w:t>
+        </w:r>
+        <w:r>
+          <w:rPr>
+            <w:noProof/>
+            <w:webHidden/>
+          </w:rPr>
+          <w:fldChar w:fldCharType="end"/>
+        </w:r>
+      </w:hyperlink>
+    </w:p>
+    <w:p>
+      <w:pPr>
+        <w:pStyle w:val="TableofFigures"/>
+        <w:tabs>
+          <w:tab w:val="right" w:leader="dot" w:pos="9062"/>
+        </w:tabs>
+        <w:spacing w:line="360" w:lineRule="auto"/>
+        <w:rPr>
+          <w:rFonts w:asciiTheme="minorHAnsi" w:eastAsiaTheme="minorEastAsia" w:hAnsiTheme="minorHAnsi"/>
+          <w:noProof/>
+          <w:sz w:val="22"/>
+          <w:lang w:val="en-US"/>
+        </w:rPr>
+      </w:pPr>
+      <w:hyperlink w:anchor="_Toc75883907" w:history="1">
+        <w:r>
+          <w:rPr>
+            <w:rStyle w:val="Hyperlink"/>
+            <w:noProof/>
+          </w:rPr>
+          <w:t>Slika 2. Kontakt stranica</w:t>
+        </w:r>
+        <w:r>
+          <w:rPr>
+            <w:noProof/>
+            <w:webHidden/>
+          </w:rPr>
+          <w:tab/>
+        </w:r>
+        <w:r>
+          <w:rPr>
+            <w:noProof/>
+            <w:webHidden/>
+          </w:rPr>
+          <w:fldChar w:fldCharType="begin"/>
+        </w:r>
+        <w:r>
+          <w:rPr>
+            <w:noProof/>
+            <w:webHidden/>
+          </w:rPr>
+          <w:instrText xml:space="preserve"> PAGEREF _Toc75883907 \h </w:instrText>
+        </w:r>
+        <w:r>
+          <w:rPr>
+            <w:noProof/>
+            <w:webHidden/>
+          </w:rPr>
+        </w:r>
+        <w:r>
+          <w:rPr>
+            <w:noProof/>
+            <w:webHidden/>
+          </w:rPr>
+          <w:fldChar w:fldCharType="separate"/>
+        </w:r>
+        <w:r>
+          <w:rPr>
+            <w:noProof/>
+            <w:webHidden/>
+          </w:rPr>
+          <w:t>3</w:t>
+        </w:r>
+        <w:r>
+          <w:rPr>
+            <w:noProof/>
+            <w:webHidden/>
+          </w:rPr>
+          <w:fldChar w:fldCharType="end"/>
+        </w:r>
+      </w:hyperlink>
+    </w:p>
+    <w:p>
+      <w:pPr>
+        <w:pStyle w:val="TableofFigures"/>
+        <w:tabs>
+          <w:tab w:val="right" w:leader="dot" w:pos="9062"/>
+        </w:tabs>
+        <w:spacing w:line="360" w:lineRule="auto"/>
+        <w:rPr>
+          <w:rFonts w:asciiTheme="minorHAnsi" w:eastAsiaTheme="minorEastAsia" w:hAnsiTheme="minorHAnsi"/>
+          <w:noProof/>
+          <w:sz w:val="22"/>
+          <w:lang w:val="en-US"/>
+        </w:rPr>
+      </w:pPr>
+      <w:hyperlink w:anchor="_Toc75883908" w:history="1">
+        <w:r>
+          <w:rPr>
+            <w:rStyle w:val="Hyperlink"/>
+            <w:noProof/>
+          </w:rPr>
+          <w:t>Slika 3. Iskačući prozor</w:t>
+        </w:r>
+        <w:r>
+          <w:rPr>
+            <w:noProof/>
+            <w:webHidden/>
+          </w:rPr>
+          <w:tab/>
+        </w:r>
+        <w:r>
+          <w:rPr>
+            <w:noProof/>
+            <w:webHidden/>
+          </w:rPr>
+          <w:fldChar w:fldCharType="begin"/>
+        </w:r>
+        <w:r>
+          <w:rPr>
+            <w:noProof/>
+            <w:webHidden/>
+          </w:rPr>
+          <w:instrText xml:space="preserve"> PAGEREF _Toc75883908 \h </w:instrText>
+        </w:r>
+        <w:r>
+          <w:rPr>
+            <w:noProof/>
+            <w:webHidden/>
+          </w:rPr>
+        </w:r>
+        <w:r>
+          <w:rPr>
+            <w:noProof/>
+            <w:webHidden/>
+          </w:rPr>
+          <w:fldChar w:fldCharType="separate"/>
+        </w:r>
+        <w:r>
+          <w:rPr>
+            <w:noProof/>
+            <w:webHidden/>
+          </w:rPr>
+          <w:t>4</w:t>
+        </w:r>
+        <w:r>
+          <w:rPr>
+            <w:noProof/>
+            <w:webHidden/>
+          </w:rPr>
+          <w:fldChar w:fldCharType="end"/>
+        </w:r>
+      </w:hyperlink>
+    </w:p>
+    <w:p>
+      <w:pPr>
+        <w:jc w:val="center"/>
+        <w:rPr>
+          <w:rFonts w:ascii="Arial" w:hAnsi="Arial" w:cs="Arial"/>
+          <w:b/>
+          <w:bCs/>
+          <w:sz w:val="28"/>
+          <w:szCs w:val="28"/>
+        </w:rPr>
+      </w:pPr>
+      <w:r>
+        <w:rPr>
+          <w:rFonts w:ascii="Arial" w:hAnsi="Arial" w:cs="Arial"/>
+          <w:b/>
+          <w:bCs/>
+          <w:sz w:val="28"/>
+          <w:szCs w:val="28"/>
+        </w:rPr>
+        <w:fldChar w:fldCharType="end"/>
+      </w:r>
+    </w:p>
+    <w:p>
+      <w:pPr>
+        <w:rPr>
+          <w:rFonts w:ascii="Arial" w:hAnsi="Arial" w:cs="Arial"/>
+          <w:b/>
+          <w:bCs/>
+          <w:sz w:val="28"/>
+          <w:szCs w:val="28"/>
+        </w:rPr>
+      </w:pPr>
+      <w:r>
+        <w:rPr>
+          <w:rFonts w:ascii="Arial" w:hAnsi="Arial" w:cs="Arial"/>
+          <w:b/>
+          <w:bCs/>
+          <w:sz w:val="28"/>
+          <w:szCs w:val="28"/>
+        </w:rPr>
+        <w:br w:type="page"/>
+      </w:r>
+    </w:p>
+    <w:p>
+      <w:pPr>
+        <w:pStyle w:val="Heading1"/>
+      </w:pPr>
+      <w:bookmarkStart w:id="0" w:name="_Toc75883866"/>
+      <w:r>
+        <w:t>Kratak o</w:t>
+      </w:r>
+      <w:r>
+        <w:t xml:space="preserve">pis </w:t>
+      </w:r>
+      <w:r>
+        <w:t>vebsajta</w:t>
+      </w:r>
+      <w:bookmarkEnd w:id="0"/>
+    </w:p>
+    <w:p/>
+    <w:p>
+      <w:pPr>
+        <w:ind w:firstLine="708"/>
         <w:jc w:val="both"/>
         <w:rPr>
           <w:rFonts w:ascii="Arial" w:hAnsi="Arial" w:cs="Arial"/>
@@ -593,7 +1248,23 @@
           <w:sz w:val="24"/>
           <w:szCs w:val="24"/>
         </w:rPr>
-        <w:t>Vebsajt je sačinjen od dve stranice – početne i kontakt</w:t>
+        <w:t xml:space="preserve">Vebsajt </w:t>
+      </w:r>
+      <w:r>
+        <w:rPr>
+          <w:rFonts w:ascii="Arial" w:hAnsi="Arial" w:cs="Arial"/>
+          <w:sz w:val="24"/>
+          <w:szCs w:val="24"/>
+        </w:rPr>
+        <w:t xml:space="preserve">„Simi’s shop“ </w:t>
+      </w:r>
+      <w:r>
+        <w:rPr>
+          <w:rFonts w:ascii="Arial" w:hAnsi="Arial" w:cs="Arial"/>
+          <w:sz w:val="24"/>
+          <w:szCs w:val="24"/>
+        </w:rPr>
+        <w:t>je sačinjen od dve stranice – početne i kontakt</w:t>
       </w:r>
       <w:r>
         <w:rPr>
@@ -609,11 +1280,44 @@
           <w:sz w:val="24"/>
           <w:szCs w:val="24"/>
         </w:rPr>
-        <w:t>. Obe strane sadrže navigacioni bar i dugme.</w:t>
-      </w:r>
-    </w:p>
-    <w:p>
-      <w:pPr>
+        <w:t xml:space="preserve">. Obe strane sadrže </w:t>
+      </w:r>
+      <w:r>
+        <w:rPr>
+          <w:rFonts w:ascii="Arial" w:hAnsi="Arial" w:cs="Arial"/>
+          <w:sz w:val="24"/>
+          <w:szCs w:val="24"/>
+        </w:rPr>
+        <w:t xml:space="preserve">logo, </w:t>
+      </w:r>
+      <w:r>
+        <w:rPr>
+          <w:rFonts w:ascii="Arial" w:hAnsi="Arial" w:cs="Arial"/>
+          <w:sz w:val="24"/>
+          <w:szCs w:val="24"/>
+        </w:rPr>
+        <w:t>navigacioni bar i dugme</w:t>
+      </w:r>
+      <w:r>
+        <w:rPr>
+          <w:rFonts w:ascii="Arial" w:hAnsi="Arial" w:cs="Arial"/>
+          <w:sz w:val="24"/>
+          <w:szCs w:val="24"/>
+        </w:rPr>
+        <w:t xml:space="preserve"> za ,,sviđanje“</w:t>
+      </w:r>
+      <w:r>
+        <w:rPr>
+          <w:rFonts w:ascii="Arial" w:hAnsi="Arial" w:cs="Arial"/>
+          <w:sz w:val="24"/>
+          <w:szCs w:val="24"/>
+        </w:rPr>
+        <w:t>.</w:t>
+      </w:r>
+    </w:p>
+    <w:p>
+      <w:pPr>
+        <w:ind w:firstLine="708"/>
         <w:jc w:val="both"/>
         <w:rPr>
           <w:rFonts w:ascii="Arial" w:hAnsi="Arial" w:cs="Arial"/>
@@ -627,11 +1331,40 @@
           <w:sz w:val="24"/>
           <w:szCs w:val="24"/>
         </w:rPr>
-        <w:t>Kada korisnik klikne na dugme ,,Sviđa mi se“, iskače prozor na kojem dobija zahvalnost što je to uradio. Ukoliko smanjimo prozor, dugme za meni postaje dugme za izlaz, a meni se pretvara u padajući meni.</w:t>
-      </w:r>
-    </w:p>
-    <w:p>
-      <w:pPr>
+        <w:t>Kada korisnik klikne na dugme ,,</w:t>
+      </w:r>
+      <w:r>
+        <w:rPr>
+          <w:rFonts w:ascii="Arial" w:hAnsi="Arial" w:cs="Arial"/>
+          <w:b/>
+          <w:bCs/>
+          <w:i/>
+          <w:iCs/>
+          <w:sz w:val="24"/>
+          <w:szCs w:val="24"/>
+        </w:rPr>
+        <w:t>Sviđa mi se</w:t>
+      </w:r>
+      <w:r>
+        <w:rPr>
+          <w:rFonts w:ascii="Arial" w:hAnsi="Arial" w:cs="Arial"/>
+          <w:sz w:val="24"/>
+          <w:szCs w:val="24"/>
+        </w:rPr>
+        <w:t>“, iskače prozor na kojem dobija zahvalnost što je to uradio. Ukoliko smanjimo prozor, dugme za meni postaje dugme za izlaz, a meni se pretvara u padajući meni.</w:t>
+      </w:r>
+      <w:r>
+        <w:rPr>
+          <w:rFonts w:ascii="Arial" w:hAnsi="Arial" w:cs="Arial"/>
+          <w:sz w:val="24"/>
+          <w:szCs w:val="24"/>
+        </w:rPr>
+        <w:t xml:space="preserve"> </w:t>
+      </w:r>
+    </w:p>
+    <w:p>
+      <w:pPr>
+        <w:ind w:firstLine="708"/>
         <w:jc w:val="both"/>
         <w:rPr>
           <w:rFonts w:ascii="Arial" w:hAnsi="Arial" w:cs="Arial"/>
@@ -645,11 +1378,119 @@
           <w:sz w:val="24"/>
           <w:szCs w:val="24"/>
         </w:rPr>
-        <w:t>Stranica katalog prozvoda sadrži cene i slike proizvoda.</w:t>
-      </w:r>
-    </w:p>
-    <w:p>
-      <w:pPr>
+        <w:t>Početna s</w:t>
+      </w:r>
+      <w:r>
+        <w:rPr>
+          <w:rFonts w:ascii="Arial" w:hAnsi="Arial" w:cs="Arial"/>
+          <w:sz w:val="24"/>
+          <w:szCs w:val="24"/>
+        </w:rPr>
+        <w:t xml:space="preserve">tranica </w:t>
+      </w:r>
+      <w:r>
+        <w:rPr>
+          <w:rFonts w:ascii="Arial" w:hAnsi="Arial" w:cs="Arial"/>
+          <w:sz w:val="24"/>
+          <w:szCs w:val="24"/>
+        </w:rPr>
+        <w:t>(</w:t>
+      </w:r>
+      <w:r>
+        <w:rPr>
+          <w:rFonts w:ascii="Arial" w:hAnsi="Arial" w:cs="Arial"/>
+          <w:sz w:val="24"/>
+          <w:szCs w:val="24"/>
+        </w:rPr>
+        <w:t>katalog prozvoda</w:t>
+      </w:r>
+      <w:r>
+        <w:rPr>
+          <w:rFonts w:ascii="Arial" w:hAnsi="Arial" w:cs="Arial"/>
+          <w:sz w:val="24"/>
+          <w:szCs w:val="24"/>
+        </w:rPr>
+        <w:t>)</w:t>
+      </w:r>
+      <w:r>
+        <w:rPr>
+          <w:rFonts w:ascii="Arial" w:hAnsi="Arial" w:cs="Arial"/>
+          <w:sz w:val="24"/>
+          <w:szCs w:val="24"/>
+        </w:rPr>
+        <w:t xml:space="preserve"> sadrži cene i slike proizvoda</w:t>
+      </w:r>
+      <w:r>
+        <w:rPr>
+          <w:rFonts w:ascii="Arial" w:hAnsi="Arial" w:cs="Arial"/>
+          <w:sz w:val="24"/>
+          <w:szCs w:val="24"/>
+        </w:rPr>
+        <w:t xml:space="preserve"> iz imaginarne prodavnice ,,Simi’s shop“</w:t>
+      </w:r>
+      <w:r>
+        <w:rPr>
+          <w:rFonts w:ascii="Arial" w:hAnsi="Arial" w:cs="Arial"/>
+          <w:sz w:val="24"/>
+          <w:szCs w:val="24"/>
+        </w:rPr>
+        <w:t>.</w:t>
+      </w:r>
+      <w:r>
+        <w:rPr>
+          <w:rFonts w:ascii="Arial" w:hAnsi="Arial" w:cs="Arial"/>
+          <w:sz w:val="24"/>
+          <w:szCs w:val="24"/>
+        </w:rPr>
+        <w:t xml:space="preserve"> </w:t>
+      </w:r>
+      <w:r>
+        <w:rPr>
+          <w:rFonts w:ascii="Arial" w:hAnsi="Arial" w:cs="Arial"/>
+          <w:sz w:val="24"/>
+          <w:szCs w:val="24"/>
+        </w:rPr>
+        <w:t>Stranica kontakt ima informacije o adresi i telefonu firme, kao i text field za unos imena, nakon čega će se pojaviti personalizovan pozdrav.</w:t>
+      </w:r>
+      <w:r>
+        <w:rPr>
+          <w:rFonts w:ascii="Arial" w:hAnsi="Arial" w:cs="Arial"/>
+          <w:sz w:val="24"/>
+          <w:szCs w:val="24"/>
+        </w:rPr>
+        <w:t xml:space="preserve"> Ovo polje je dinamičko. </w:t>
+      </w:r>
+      <w:r>
+        <w:rPr>
+          <w:rFonts w:ascii="Arial" w:hAnsi="Arial" w:cs="Arial"/>
+          <w:sz w:val="24"/>
+          <w:szCs w:val="24"/>
+        </w:rPr>
+        <w:t xml:space="preserve">Link do github repozitorijuma na kojem se nalazi aplikacija: </w:t>
+      </w:r>
+      <w:hyperlink r:id="rId9" w:history="1">
+        <w:r>
+          <w:rPr>
+            <w:rStyle w:val="Hyperlink"/>
+            <w:rFonts w:ascii="Arial" w:hAnsi="Arial" w:cs="Arial"/>
+            <w:sz w:val="24"/>
+            <w:szCs w:val="24"/>
+          </w:rPr>
+          <w:t>http://github.com/simonastojev/ITEH</w:t>
+        </w:r>
+      </w:hyperlink>
+      <w:r>
+        <w:rPr>
+          <w:rFonts w:ascii="Arial" w:hAnsi="Arial" w:cs="Arial"/>
+          <w:sz w:val="24"/>
+          <w:szCs w:val="24"/>
+        </w:rPr>
+        <w:t xml:space="preserve">. </w:t>
+      </w:r>
+    </w:p>
+    <w:p>
+      <w:pPr>
+        <w:ind w:firstLine="708"/>
         <w:jc w:val="both"/>
         <w:rPr>
           <w:rFonts w:ascii="Arial" w:hAnsi="Arial" w:cs="Arial"/>
@@ -663,8 +1504,53 @@
           <w:sz w:val="24"/>
           <w:szCs w:val="24"/>
         </w:rPr>
-        <w:t>Stranica kontakt ima informacije o adresi i telefonu firme, kao i text field za unos imena, nakon čega će se pojaviti personalizovan pozdrav.</w:t>
-      </w:r>
+        <w:t>Aplikaciju pokrećemo otvaranjem command prompt-a ili nekog drugog terminala, lociranjem direktorijuma do mesta na kojem se nalazi aplikacija. Potom kucamo komandu „</w:t>
+      </w:r>
+      <w:r>
+        <w:rPr>
+          <w:rFonts w:ascii="Arial" w:hAnsi="Arial" w:cs="Arial"/>
+          <w:i/>
+          <w:iCs/>
+          <w:sz w:val="24"/>
+          <w:szCs w:val="24"/>
+        </w:rPr>
+        <w:t>npm start</w:t>
+      </w:r>
+      <w:r>
+        <w:rPr>
+          <w:rFonts w:ascii="Arial" w:hAnsi="Arial" w:cs="Arial"/>
+          <w:sz w:val="24"/>
+          <w:szCs w:val="24"/>
+        </w:rPr>
+        <w:t>“. Ukoliko izmenimo nešto u kodu, aplikacija će se automatski kompajlirati. Važno je proveriti da li je dobar port na kojem je aplikacija otvorena.</w:t>
+      </w:r>
+    </w:p>
+    <w:p>
+      <w:pPr>
+        <w:rPr>
+          <w:rFonts w:ascii="Arial" w:hAnsi="Arial" w:cs="Arial"/>
+          <w:sz w:val="24"/>
+          <w:szCs w:val="24"/>
+        </w:rPr>
+      </w:pPr>
+      <w:r>
+        <w:rPr>
+          <w:rFonts w:ascii="Arial" w:hAnsi="Arial" w:cs="Arial"/>
+          <w:sz w:val="24"/>
+          <w:szCs w:val="24"/>
+        </w:rPr>
+        <w:br w:type="page"/>
+      </w:r>
+    </w:p>
+    <w:p>
+      <w:pPr>
+        <w:pStyle w:val="Heading2"/>
+      </w:pPr>
+      <w:bookmarkStart w:id="1" w:name="_Toc75883867"/>
+      <w:r>
+        <w:t>Početna stranica – katalog proizvoda</w:t>
+      </w:r>
+      <w:bookmarkEnd w:id="1"/>
     </w:p>
     <w:p>
       <w:pPr>
@@ -675,18 +1561,394 @@
           <w:szCs w:val="24"/>
         </w:rPr>
       </w:pPr>
-      <w:r>
-        <w:rPr>
-          <w:rFonts w:ascii="Arial" w:hAnsi="Arial" w:cs="Arial"/>
-          <w:sz w:val="24"/>
-          <w:szCs w:val="24"/>
-        </w:rPr>
-        <w:t>Link do github repozitorijuma na kojem se nalazi aplikacija: http://github.com/simonastojev/ITEH</w:t>
-      </w:r>
+    </w:p>
+    <w:p>
+      <w:pPr>
+        <w:ind w:firstLine="576"/>
+        <w:jc w:val="both"/>
+        <w:rPr>
+          <w:rFonts w:ascii="Arial" w:hAnsi="Arial" w:cs="Arial"/>
+          <w:sz w:val="24"/>
+          <w:szCs w:val="24"/>
+        </w:rPr>
+      </w:pPr>
+      <w:r>
+        <w:rPr>
+          <w:rFonts w:ascii="Arial" w:hAnsi="Arial" w:cs="Arial"/>
+          <w:sz w:val="24"/>
+          <w:szCs w:val="24"/>
+        </w:rPr>
+        <w:t>Na ovoj stranici korisnici mogu videti proizvode koje ukoliko kupe pomažu prodavnici da se bavi humanitarnim radom. Na slici ispod, dat je prikaz ove veb strane.</w:t>
+      </w:r>
+    </w:p>
+    <w:p>
+      <w:pPr>
+        <w:keepNext/>
+        <w:jc w:val="both"/>
+      </w:pPr>
+      <w:r>
+        <w:rPr>
+          <w:rFonts w:ascii="Arial" w:hAnsi="Arial" w:cs="Arial"/>
+          <w:noProof/>
+          <w:sz w:val="24"/>
+          <w:szCs w:val="24"/>
+        </w:rPr>
+        <w:t xml:space="preserve"> </w:t>
+      </w:r>
+      <w:r>
+        <w:rPr>
+          <w:rFonts w:ascii="Arial" w:hAnsi="Arial" w:cs="Arial"/>
+          <w:noProof/>
+          <w:sz w:val="24"/>
+          <w:szCs w:val="24"/>
+        </w:rPr>
+        <w:drawing>
+          <wp:inline distT="0" distB="0" distL="0" distR="0" wp14:anchorId="367052C6" wp14:editId="5E94A108">
+            <wp:extent cx="5785471" cy="2487478"/>
+            <wp:effectExtent l="0" t="0" r="6350" b="8255"/>
+            <wp:docPr id="1" name="Picture 1"/>
+            <wp:cNvGraphicFramePr>
+              <a:graphicFrameLocks xmlns:a="http://schemas.openxmlformats.org/drawingml/2006/main" noChangeAspect="1"/>
+            </wp:cNvGraphicFramePr>
+            <a:graphic xmlns:a="http://schemas.openxmlformats.org/drawingml/2006/main">
+              <a:graphicData uri="http://schemas.openxmlformats.org/drawingml/2006/picture">
+                <pic:pic xmlns:pic="http://schemas.openxmlformats.org/drawingml/2006/picture">
+                  <pic:nvPicPr>
+                    <pic:cNvPr id="0" name="Picture 1"/>
+                    <pic:cNvPicPr>
+                      <a:picLocks noChangeAspect="1" noChangeArrowheads="1"/>
+                    </pic:cNvPicPr>
+                  </pic:nvPicPr>
+                  <pic:blipFill rotWithShape="1">
+                    <a:blip r:embed="rId10" cstate="print">
+                      <a:extLst>
+                        <a:ext uri="{28A0092B-C50C-407E-A947-70E740481C1C}">
+                          <a14:useLocalDpi xmlns:a14="http://schemas.microsoft.com/office/drawing/2010/main" val="0"/>
+                        </a:ext>
+                      </a:extLst>
+                    </a:blip>
+                    <a:srcRect r="2830" b="14834"/>
+                    <a:stretch/>
+                  </pic:blipFill>
+                  <pic:spPr bwMode="auto">
+                    <a:xfrm>
+                      <a:off x="0" y="0"/>
+                      <a:ext cx="5824055" cy="2504067"/>
+                    </a:xfrm>
+                    <a:prstGeom prst="rect">
+                      <a:avLst/>
+                    </a:prstGeom>
+                    <a:noFill/>
+                    <a:ln>
+                      <a:noFill/>
+                    </a:ln>
+                    <a:extLst>
+                      <a:ext uri="{53640926-AAD7-44D8-BBD7-CCE9431645EC}">
+                        <a14:shadowObscured xmlns:a14="http://schemas.microsoft.com/office/drawing/2010/main"/>
+                      </a:ext>
+                    </a:extLst>
+                  </pic:spPr>
+                </pic:pic>
+              </a:graphicData>
+            </a:graphic>
+          </wp:inline>
+        </w:drawing>
+      </w:r>
+    </w:p>
+    <w:p>
+      <w:pPr>
+        <w:pStyle w:val="Caption"/>
+        <w:rPr>
+          <w:rFonts w:cs="Arial"/>
+          <w:sz w:val="24"/>
+          <w:szCs w:val="24"/>
+        </w:rPr>
+      </w:pPr>
+      <w:bookmarkStart w:id="2" w:name="_Toc75883906"/>
+      <w:r>
+        <w:t xml:space="preserve">Slika </w:t>
+      </w:r>
+      <w:fldSimple w:instr=" SEQ Slika \* ARABIC ">
+        <w:r>
+          <w:rPr>
+            <w:noProof/>
+          </w:rPr>
+          <w:t>1</w:t>
+        </w:r>
+      </w:fldSimple>
+      <w:r>
+        <w:t>. Prodavnica</w:t>
+      </w:r>
+      <w:bookmarkEnd w:id="2"/>
+    </w:p>
+    <w:p>
+      <w:pPr>
+        <w:pStyle w:val="Heading2"/>
+      </w:pPr>
+      <w:bookmarkStart w:id="3" w:name="_Toc75883868"/>
+      <w:r>
+        <w:t>Kontakt stranica</w:t>
+      </w:r>
+      <w:bookmarkEnd w:id="3"/>
+    </w:p>
+    <w:p>
+      <w:pPr>
+        <w:ind w:left="576"/>
+      </w:pPr>
+    </w:p>
+    <w:p>
+      <w:pPr>
+        <w:ind w:firstLine="576"/>
+        <w:jc w:val="both"/>
+        <w:rPr>
+          <w:rFonts w:ascii="Arial" w:hAnsi="Arial" w:cs="Arial"/>
+          <w:sz w:val="24"/>
+          <w:szCs w:val="24"/>
+        </w:rPr>
+      </w:pPr>
+      <w:r>
+        <w:rPr>
+          <w:rFonts w:ascii="Arial" w:hAnsi="Arial" w:cs="Arial"/>
+          <w:sz w:val="24"/>
+          <w:szCs w:val="24"/>
+        </w:rPr>
+        <w:t>Na stranici ,,kontakt“ korisnik kuca svoje ime i dobija pozdrav na osnovu onoga što je uneo. Takođe, izlistane su informacije o načinu kontaktiranja „Simi’s shop-a“</w:t>
+      </w:r>
+      <w:r>
+        <w:rPr>
+          <w:rFonts w:ascii="Arial" w:hAnsi="Arial" w:cs="Arial"/>
+          <w:sz w:val="24"/>
+          <w:szCs w:val="24"/>
+        </w:rPr>
+        <w:t>, ali i informacije o cilju firme</w:t>
+      </w:r>
+      <w:r>
+        <w:rPr>
+          <w:rFonts w:ascii="Arial" w:hAnsi="Arial" w:cs="Arial"/>
+          <w:sz w:val="24"/>
+          <w:szCs w:val="24"/>
+        </w:rPr>
+        <w:t>. Na sledećoj slici možemo videti izgled ove stranice:</w:t>
+      </w:r>
+    </w:p>
+    <w:p>
+      <w:pPr>
+        <w:keepNext/>
+        <w:jc w:val="both"/>
+      </w:pPr>
+      <w:r>
+        <w:rPr>
+          <w:noProof/>
+        </w:rPr>
+        <w:drawing>
+          <wp:inline distT="0" distB="0" distL="0" distR="0" wp14:anchorId="1C6226D5" wp14:editId="54DD615E">
+            <wp:extent cx="5997844" cy="2828170"/>
+            <wp:effectExtent l="0" t="0" r="3175" b="0"/>
+            <wp:docPr id="4" name="Picture 4"/>
+            <wp:cNvGraphicFramePr>
+              <a:graphicFrameLocks xmlns:a="http://schemas.openxmlformats.org/drawingml/2006/main" noChangeAspect="1"/>
+            </wp:cNvGraphicFramePr>
+            <a:graphic xmlns:a="http://schemas.openxmlformats.org/drawingml/2006/main">
+              <a:graphicData uri="http://schemas.openxmlformats.org/drawingml/2006/picture">
+                <pic:pic xmlns:pic="http://schemas.openxmlformats.org/drawingml/2006/picture">
+                  <pic:nvPicPr>
+                    <pic:cNvPr id="1" name=""/>
+                    <pic:cNvPicPr/>
+                  </pic:nvPicPr>
+                  <pic:blipFill rotWithShape="1">
+                    <a:blip r:embed="rId11"/>
+                    <a:srcRect l="807"/>
+                    <a:stretch/>
+                  </pic:blipFill>
+                  <pic:spPr bwMode="auto">
+                    <a:xfrm>
+                      <a:off x="0" y="0"/>
+                      <a:ext cx="6054256" cy="2854770"/>
+                    </a:xfrm>
+                    <a:prstGeom prst="rect">
+                      <a:avLst/>
+                    </a:prstGeom>
+                    <a:ln>
+                      <a:noFill/>
+                    </a:ln>
+                    <a:extLst>
+                      <a:ext uri="{53640926-AAD7-44D8-BBD7-CCE9431645EC}">
+                        <a14:shadowObscured xmlns:a14="http://schemas.microsoft.com/office/drawing/2010/main"/>
+                      </a:ext>
+                    </a:extLst>
+                  </pic:spPr>
+                </pic:pic>
+              </a:graphicData>
+            </a:graphic>
+          </wp:inline>
+        </w:drawing>
+      </w:r>
+    </w:p>
+    <w:p>
+      <w:pPr>
+        <w:pStyle w:val="Caption"/>
+      </w:pPr>
+      <w:bookmarkStart w:id="4" w:name="_Toc75883907"/>
+      <w:r>
+        <w:t xml:space="preserve">Slika </w:t>
+      </w:r>
+      <w:fldSimple w:instr=" SEQ Slika \* ARABIC ">
+        <w:r>
+          <w:rPr>
+            <w:noProof/>
+          </w:rPr>
+          <w:t>2</w:t>
+        </w:r>
+      </w:fldSimple>
+      <w:r>
+        <w:t>. Kontakt stranica</w:t>
+      </w:r>
+      <w:bookmarkEnd w:id="4"/>
+    </w:p>
+    <w:p/>
+    <w:p>
+      <w:pPr>
+        <w:jc w:val="both"/>
+        <w:rPr>
+          <w:rFonts w:ascii="Arial" w:hAnsi="Arial" w:cs="Arial"/>
+          <w:sz w:val="24"/>
+          <w:szCs w:val="24"/>
+        </w:rPr>
+      </w:pPr>
+      <w:r>
+        <w:rPr>
+          <w:rFonts w:ascii="Arial" w:hAnsi="Arial" w:cs="Arial"/>
+          <w:sz w:val="24"/>
+          <w:szCs w:val="24"/>
+        </w:rPr>
+        <w:tab/>
+        <w:t>Ukoliko, bez obzira na to na kojoj stranici se nalazi, korisnik klikne na dugme za podršku rada, izaći će mu prozor na kojom će dobiti poruku.</w:t>
+      </w:r>
+      <w:r>
+        <w:rPr>
+          <w:rFonts w:ascii="Arial" w:hAnsi="Arial" w:cs="Arial"/>
+          <w:sz w:val="24"/>
+          <w:szCs w:val="24"/>
+        </w:rPr>
+        <w:t xml:space="preserve"> Takođe, u zavisnosti od veličine ekrana, korisnik može primetiti promenu izgleda navigacionog bara (menija). Nakon dovoljno male veličine ekrana, meni se pretvara u ,,hamburger meni“, menja izgled i raspored komponenti, a moći će i da ga ugasi ako klikne na dugmence sa oznakom „</w:t>
+      </w:r>
+      <w:r>
+        <w:rPr>
+          <w:rFonts w:ascii="Arial" w:hAnsi="Arial" w:cs="Arial"/>
+          <w:b/>
+          <w:bCs/>
+          <w:i/>
+          <w:iCs/>
+          <w:sz w:val="24"/>
+          <w:szCs w:val="24"/>
+        </w:rPr>
+        <w:t>X</w:t>
+      </w:r>
+      <w:r>
+        <w:rPr>
+          <w:rFonts w:ascii="Arial" w:hAnsi="Arial" w:cs="Arial"/>
+          <w:sz w:val="24"/>
+          <w:szCs w:val="24"/>
+        </w:rPr>
+        <w:t>“. Prozor će ostati aktivan sve dok korisnik ne pritisne dugme „</w:t>
+      </w:r>
+      <w:r>
+        <w:rPr>
+          <w:rFonts w:ascii="Arial" w:hAnsi="Arial" w:cs="Arial"/>
+          <w:b/>
+          <w:bCs/>
+          <w:i/>
+          <w:iCs/>
+          <w:sz w:val="24"/>
+          <w:szCs w:val="24"/>
+        </w:rPr>
+        <w:t>OK</w:t>
+      </w:r>
+      <w:r>
+        <w:rPr>
+          <w:rFonts w:ascii="Arial" w:hAnsi="Arial" w:cs="Arial"/>
+          <w:sz w:val="24"/>
+          <w:szCs w:val="24"/>
+        </w:rPr>
+        <w:t>“.</w:t>
+      </w:r>
+    </w:p>
+    <w:p>
+      <w:pPr>
+        <w:keepNext/>
+        <w:jc w:val="both"/>
+      </w:pPr>
+      <w:r>
+        <w:rPr>
+          <w:noProof/>
+        </w:rPr>
+        <w:drawing>
+          <wp:inline distT="0" distB="0" distL="0" distR="0" wp14:anchorId="5658CCA2" wp14:editId="6DDE42CF">
+            <wp:extent cx="5760720" cy="1651000"/>
+            <wp:effectExtent l="0" t="0" r="0" b="6350"/>
+            <wp:docPr id="5" name="Picture 5"/>
+            <wp:cNvGraphicFramePr>
+              <a:graphicFrameLocks xmlns:a="http://schemas.openxmlformats.org/drawingml/2006/main" noChangeAspect="1"/>
+            </wp:cNvGraphicFramePr>
+            <a:graphic xmlns:a="http://schemas.openxmlformats.org/drawingml/2006/main">
+              <a:graphicData uri="http://schemas.openxmlformats.org/drawingml/2006/picture">
+                <pic:pic xmlns:pic="http://schemas.openxmlformats.org/drawingml/2006/picture">
+                  <pic:nvPicPr>
+                    <pic:cNvPr id="1" name=""/>
+                    <pic:cNvPicPr/>
+                  </pic:nvPicPr>
+                  <pic:blipFill>
+                    <a:blip r:embed="rId12"/>
+                    <a:stretch>
+                      <a:fillRect/>
+                    </a:stretch>
+                  </pic:blipFill>
+                  <pic:spPr>
+                    <a:xfrm>
+                      <a:off x="0" y="0"/>
+                      <a:ext cx="5760720" cy="1651000"/>
+                    </a:xfrm>
+                    <a:prstGeom prst="rect">
+                      <a:avLst/>
+                    </a:prstGeom>
+                  </pic:spPr>
+                </pic:pic>
+              </a:graphicData>
+            </a:graphic>
+          </wp:inline>
+        </w:drawing>
+      </w:r>
+    </w:p>
+    <w:p>
+      <w:pPr>
+        <w:pStyle w:val="Caption"/>
+        <w:rPr>
+          <w:rFonts w:cs="Arial"/>
+          <w:sz w:val="24"/>
+          <w:szCs w:val="24"/>
+        </w:rPr>
+      </w:pPr>
+      <w:bookmarkStart w:id="5" w:name="_Toc75883908"/>
+      <w:r>
+        <w:t xml:space="preserve">Slika </w:t>
+      </w:r>
+      <w:fldSimple w:instr=" SEQ Slika \* ARABIC ">
+        <w:r>
+          <w:rPr>
+            <w:noProof/>
+          </w:rPr>
+          <w:t>3</w:t>
+        </w:r>
+      </w:fldSimple>
+      <w:r>
+        <w:t>. Iskačući prozor</w:t>
+      </w:r>
+      <w:bookmarkEnd w:id="5"/>
     </w:p>
     <w:sectPr>
-      <w:headerReference w:type="default" r:id="rId8"/>
-      <w:headerReference w:type="first" r:id="rId9"/>
+      <w:headerReference w:type="default" r:id="rId13"/>
+      <w:footerReference w:type="default" r:id="rId14"/>
+      <w:headerReference w:type="first" r:id="rId15"/>
       <w:pgSz w:w="11906" w:h="16838"/>
       <w:pgMar w:top="1417" w:right="1417" w:bottom="1417" w:left="1417" w:header="708" w:footer="708" w:gutter="0"/>
       <w:cols w:space="708"/>
@@ -720,6 +1982,108 @@
     </w:p>
   </w:endnote>
 </w:endnotes>
+</file>
+
+<file path=word/footer1.xml><?xml version="1.0" encoding="utf-8"?>
+<w:ftr xmlns:wpc="http://schemas.microsoft.com/office/word/2010/wordprocessingCanvas" xmlns:cx="http://schemas.microsoft.com/office/drawing/2014/chartex" xmlns:cx1="http://schemas.microsoft.com/office/drawing/2015/9/8/chartex" xmlns:cx2="http://schemas.microsoft.com/office/drawing/2015/10/21/chartex" xmlns:cx3="http://schemas.microsoft.com/office/drawing/2016/5/9/chartex" xmlns:cx4="http://schemas.microsoft.com/office/drawing/2016/5/10/chartex" xmlns:cx5="http://schemas.microsoft.com/office/drawing/2016/5/11/chartex" xmlns:cx6="http://schemas.microsoft.com/office/drawing/2016/5/12/chartex" xmlns:cx7="http://schemas.microsoft.com/office/drawing/2016/5/13/chartex" xmlns:cx8="http://schemas.microsoft.com/office/drawing/2016/5/14/chartex" xmlns:mc="http://schemas.openxmlformats.org/markup-compatibility/2006" xmlns:aink="http://schemas.microsoft.com/office/drawing/2016/ink" xmlns:am3d="http://schemas.microsoft.com/office/drawing/2017/model3d" xmlns:o="urn:schemas-microsoft-com:office:office" xmlns:r="http://schemas.openxmlformats.org/officeDocument/2006/relationships" xmlns:m="http://schemas.openxmlformats.org/officeDocument/2006/math" xmlns:v="urn:schemas-microsoft-com:vml" xmlns:wp14="http://schemas.microsoft.com/office/word/2010/wordprocessingDrawing" xmlns:wp="http://schemas.openxmlformats.org/drawingml/2006/wordprocessingDrawing" xmlns:w10="urn:schemas-microsoft-com:office:word" xmlns:w="http://schemas.openxmlformats.org/wordprocessingml/2006/main" xmlns:w14="http://schemas.microsoft.com/office/word/2010/wordml" xmlns:w15="http://schemas.microsoft.com/office/word/2012/wordml" xmlns:w16cex="http://schemas.microsoft.com/office/word/2018/wordml/cex" xmlns:w16cid="http://schemas.microsoft.com/office/word/2016/wordml/cid" xmlns:w16="http://schemas.microsoft.com/office/word/2018/wordml" xmlns:w16se="http://schemas.microsoft.com/office/word/2015/wordml/symex" xmlns:wpg="http://schemas.microsoft.com/office/word/2010/wordprocessingGroup" xmlns:wpi="http://schemas.microsoft.com/office/word/2010/wordprocessingInk" xmlns:wne="http://schemas.microsoft.com/office/word/2006/wordml" xmlns:wps="http://schemas.microsoft.com/office/word/2010/wordprocessingShape" mc:Ignorable="w14 w15 w16se w16cid w16 w16cex wp14">
+  <w:sdt>
+    <w:sdtPr>
+      <w:id w:val="45261741"/>
+      <w:docPartObj>
+        <w:docPartGallery w:val="Page Numbers (Bottom of Page)"/>
+        <w:docPartUnique/>
+      </w:docPartObj>
+    </w:sdtPr>
+    <w:sdtEndPr>
+      <w:rPr>
+        <w:rFonts w:ascii="Arial" w:hAnsi="Arial" w:cs="Arial"/>
+        <w:b/>
+        <w:bCs/>
+        <w:noProof/>
+        <w:sz w:val="24"/>
+        <w:szCs w:val="24"/>
+      </w:rPr>
+    </w:sdtEndPr>
+    <w:sdtContent>
+      <w:p>
+        <w:pPr>
+          <w:pStyle w:val="Footer"/>
+          <w:pBdr>
+            <w:top w:val="single" w:sz="4" w:space="1" w:color="auto"/>
+          </w:pBdr>
+          <w:jc w:val="right"/>
+          <w:rPr>
+            <w:rFonts w:ascii="Arial" w:hAnsi="Arial" w:cs="Arial"/>
+            <w:b/>
+            <w:bCs/>
+            <w:sz w:val="24"/>
+            <w:szCs w:val="24"/>
+          </w:rPr>
+        </w:pPr>
+        <w:r>
+          <w:rPr>
+            <w:rFonts w:ascii="Arial" w:hAnsi="Arial" w:cs="Arial"/>
+            <w:b/>
+            <w:bCs/>
+            <w:sz w:val="24"/>
+            <w:szCs w:val="24"/>
+          </w:rPr>
+          <w:fldChar w:fldCharType="begin"/>
+        </w:r>
+        <w:r>
+          <w:rPr>
+            <w:rFonts w:ascii="Arial" w:hAnsi="Arial" w:cs="Arial"/>
+            <w:b/>
+            <w:bCs/>
+            <w:sz w:val="24"/>
+            <w:szCs w:val="24"/>
+          </w:rPr>
+          <w:instrText xml:space="preserve"> PAGE   \* MERGEFORMAT </w:instrText>
+        </w:r>
+        <w:r>
+          <w:rPr>
+            <w:rFonts w:ascii="Arial" w:hAnsi="Arial" w:cs="Arial"/>
+            <w:b/>
+            <w:bCs/>
+            <w:sz w:val="24"/>
+            <w:szCs w:val="24"/>
+          </w:rPr>
+          <w:fldChar w:fldCharType="separate"/>
+        </w:r>
+        <w:r>
+          <w:rPr>
+            <w:rFonts w:ascii="Arial" w:hAnsi="Arial" w:cs="Arial"/>
+            <w:b/>
+            <w:bCs/>
+            <w:noProof/>
+            <w:sz w:val="24"/>
+            <w:szCs w:val="24"/>
+          </w:rPr>
+          <w:t>2</w:t>
+        </w:r>
+        <w:r>
+          <w:rPr>
+            <w:rFonts w:ascii="Arial" w:hAnsi="Arial" w:cs="Arial"/>
+            <w:b/>
+            <w:bCs/>
+            <w:noProof/>
+            <w:sz w:val="24"/>
+            <w:szCs w:val="24"/>
+          </w:rPr>
+          <w:fldChar w:fldCharType="end"/>
+        </w:r>
+      </w:p>
+    </w:sdtContent>
+  </w:sdt>
+  <w:p>
+    <w:pPr>
+      <w:pStyle w:val="Footer"/>
+      <w:pBdr>
+        <w:top w:val="single" w:sz="4" w:space="1" w:color="auto"/>
+      </w:pBdr>
+    </w:pPr>
+  </w:p>
+</w:ftr>
 </file>
 
 <file path=word/footnotes.xml><?xml version="1.0" encoding="utf-8"?>
@@ -759,8 +2123,6 @@
         <w:rFonts w:ascii="Arial" w:hAnsi="Arial" w:cs="Arial"/>
         <w:i/>
         <w:iCs/>
-        <w:sz w:val="24"/>
-        <w:szCs w:val="24"/>
       </w:rPr>
     </w:pPr>
     <w:r>
@@ -768,8 +2130,6 @@
         <w:rFonts w:ascii="Arial" w:hAnsi="Arial" w:cs="Arial"/>
         <w:i/>
         <w:iCs/>
-        <w:sz w:val="24"/>
-        <w:szCs w:val="24"/>
       </w:rPr>
       <w:t>Internet tehnologije</w:t>
     </w:r>
@@ -778,8 +2138,6 @@
         <w:rFonts w:ascii="Arial" w:hAnsi="Arial" w:cs="Arial"/>
         <w:i/>
         <w:iCs/>
-        <w:sz w:val="24"/>
-        <w:szCs w:val="24"/>
       </w:rPr>
       <w:tab/>
     </w:r>
@@ -788,8 +2146,6 @@
         <w:rFonts w:ascii="Arial" w:hAnsi="Arial" w:cs="Arial"/>
         <w:i/>
         <w:iCs/>
-        <w:sz w:val="24"/>
-        <w:szCs w:val="24"/>
       </w:rPr>
       <w:tab/>
     </w:r>
@@ -798,8 +2154,6 @@
         <w:rFonts w:ascii="Arial" w:hAnsi="Arial" w:cs="Arial"/>
         <w:i/>
         <w:iCs/>
-        <w:sz w:val="24"/>
-        <w:szCs w:val="24"/>
       </w:rPr>
       <w:t xml:space="preserve">Domaći zadatak </w:t>
     </w:r>
@@ -808,10 +2162,16 @@
         <w:rFonts w:ascii="Arial" w:hAnsi="Arial" w:cs="Arial"/>
         <w:i/>
         <w:iCs/>
-        <w:sz w:val="24"/>
-        <w:szCs w:val="24"/>
       </w:rPr>
       <w:t>3 – React</w:t>
+    </w:r>
+    <w:r>
+      <w:rPr>
+        <w:rFonts w:ascii="Arial" w:hAnsi="Arial" w:cs="Arial"/>
+        <w:i/>
+        <w:iCs/>
+      </w:rPr>
+      <w:t xml:space="preserve"> dokumentacija</w:t>
     </w:r>
   </w:p>
   <w:p>
@@ -888,6 +2248,101 @@
 <file path=word/numbering.xml><?xml version="1.0" encoding="utf-8"?>
 <w:numbering xmlns:wpc="http://schemas.microsoft.com/office/word/2010/wordprocessingCanvas" xmlns:cx="http://schemas.microsoft.com/office/drawing/2014/chartex" xmlns:cx1="http://schemas.microsoft.com/office/drawing/2015/9/8/chartex" xmlns:cx2="http://schemas.microsoft.com/office/drawing/2015/10/21/chartex" xmlns:cx3="http://schemas.microsoft.com/office/drawing/2016/5/9/chartex" xmlns:cx4="http://schemas.microsoft.com/office/drawing/2016/5/10/chartex" xmlns:cx5="http://schemas.microsoft.com/office/drawing/2016/5/11/chartex" xmlns:cx6="http://schemas.microsoft.com/office/drawing/2016/5/12/chartex" xmlns:cx7="http://schemas.microsoft.com/office/drawing/2016/5/13/chartex" xmlns:cx8="http://schemas.microsoft.com/office/drawing/2016/5/14/chartex" xmlns:mc="http://schemas.openxmlformats.org/markup-compatibility/2006" xmlns:aink="http://schemas.microsoft.com/office/drawing/2016/ink" xmlns:am3d="http://schemas.microsoft.com/office/drawing/2017/model3d" xmlns:o="urn:schemas-microsoft-com:office:office" xmlns:r="http://schemas.openxmlformats.org/officeDocument/2006/relationships" xmlns:m="http://schemas.openxmlformats.org/officeDocument/2006/math" xmlns:v="urn:schemas-microsoft-com:vml" xmlns:wp14="http://schemas.microsoft.com/office/word/2010/wordprocessingDrawing" xmlns:wp="http://schemas.openxmlformats.org/drawingml/2006/wordprocessingDrawing" xmlns:w10="urn:schemas-microsoft-com:office:word" xmlns:w="http://schemas.openxmlformats.org/wordprocessingml/2006/main" xmlns:w14="http://schemas.microsoft.com/office/word/2010/wordml" xmlns:w15="http://schemas.microsoft.com/office/word/2012/wordml" xmlns:w16cex="http://schemas.microsoft.com/office/word/2018/wordml/cex" xmlns:w16cid="http://schemas.microsoft.com/office/word/2016/wordml/cid" xmlns:w16="http://schemas.microsoft.com/office/word/2018/wordml" xmlns:w16se="http://schemas.microsoft.com/office/word/2015/wordml/symex" xmlns:wpg="http://schemas.microsoft.com/office/word/2010/wordprocessingGroup" xmlns:wpi="http://schemas.microsoft.com/office/word/2010/wordprocessingInk" xmlns:wne="http://schemas.microsoft.com/office/word/2006/wordml" xmlns:wps="http://schemas.microsoft.com/office/word/2010/wordprocessingShape" mc:Ignorable="w14 w15 w16se w16cid w16 w16cex wp14">
   <w:abstractNum w:abstractNumId="0" w15:restartNumberingAfterBreak="0">
+    <w:nsid w:val="21E502BE"/>
+    <w:multiLevelType w:val="multilevel"/>
+    <w:tmpl w:val="04090025"/>
+    <w:lvl w:ilvl="0">
+      <w:start w:val="1"/>
+      <w:numFmt w:val="decimal"/>
+      <w:pStyle w:val="Heading1"/>
+      <w:lvlText w:val="%1"/>
+      <w:lvlJc w:val="left"/>
+      <w:pPr>
+        <w:ind w:left="432" w:hanging="432"/>
+      </w:pPr>
+    </w:lvl>
+    <w:lvl w:ilvl="1">
+      <w:start w:val="1"/>
+      <w:numFmt w:val="decimal"/>
+      <w:pStyle w:val="Heading2"/>
+      <w:lvlText w:val="%1.%2"/>
+      <w:lvlJc w:val="left"/>
+      <w:pPr>
+        <w:ind w:left="576" w:hanging="576"/>
+      </w:pPr>
+    </w:lvl>
+    <w:lvl w:ilvl="2">
+      <w:start w:val="1"/>
+      <w:numFmt w:val="decimal"/>
+      <w:pStyle w:val="Heading3"/>
+      <w:lvlText w:val="%1.%2.%3"/>
+      <w:lvlJc w:val="left"/>
+      <w:pPr>
+        <w:ind w:left="720" w:hanging="720"/>
+      </w:pPr>
+    </w:lvl>
+    <w:lvl w:ilvl="3">
+      <w:start w:val="1"/>
+      <w:numFmt w:val="decimal"/>
+      <w:pStyle w:val="Heading4"/>
+      <w:lvlText w:val="%1.%2.%3.%4"/>
+      <w:lvlJc w:val="left"/>
+      <w:pPr>
+        <w:ind w:left="864" w:hanging="864"/>
+      </w:pPr>
+    </w:lvl>
+    <w:lvl w:ilvl="4">
+      <w:start w:val="1"/>
+      <w:numFmt w:val="decimal"/>
+      <w:pStyle w:val="Heading5"/>
+      <w:lvlText w:val="%1.%2.%3.%4.%5"/>
+      <w:lvlJc w:val="left"/>
+      <w:pPr>
+        <w:ind w:left="1008" w:hanging="1008"/>
+      </w:pPr>
+    </w:lvl>
+    <w:lvl w:ilvl="5">
+      <w:start w:val="1"/>
+      <w:numFmt w:val="decimal"/>
+      <w:pStyle w:val="Heading6"/>
+      <w:lvlText w:val="%1.%2.%3.%4.%5.%6"/>
+      <w:lvlJc w:val="left"/>
+      <w:pPr>
+        <w:ind w:left="1152" w:hanging="1152"/>
+      </w:pPr>
+    </w:lvl>
+    <w:lvl w:ilvl="6">
+      <w:start w:val="1"/>
+      <w:numFmt w:val="decimal"/>
+      <w:pStyle w:val="Heading7"/>
+      <w:lvlText w:val="%1.%2.%3.%4.%5.%6.%7"/>
+      <w:lvlJc w:val="left"/>
+      <w:pPr>
+        <w:ind w:left="1296" w:hanging="1296"/>
+      </w:pPr>
+    </w:lvl>
+    <w:lvl w:ilvl="7">
+      <w:start w:val="1"/>
+      <w:numFmt w:val="decimal"/>
+      <w:pStyle w:val="Heading8"/>
+      <w:lvlText w:val="%1.%2.%3.%4.%5.%6.%7.%8"/>
+      <w:lvlJc w:val="left"/>
+      <w:pPr>
+        <w:ind w:left="1440" w:hanging="1440"/>
+      </w:pPr>
+    </w:lvl>
+    <w:lvl w:ilvl="8">
+      <w:start w:val="1"/>
+      <w:numFmt w:val="decimal"/>
+      <w:pStyle w:val="Heading9"/>
+      <w:lvlText w:val="%1.%2.%3.%4.%5.%6.%7.%8.%9"/>
+      <w:lvlJc w:val="left"/>
+      <w:pPr>
+        <w:ind w:left="1584" w:hanging="1584"/>
+      </w:pPr>
+    </w:lvl>
+  </w:abstractNum>
+  <w:abstractNum w:abstractNumId="1" w15:restartNumberingAfterBreak="0">
     <w:nsid w:val="347A71EA"/>
     <w:multiLevelType w:val="hybridMultilevel"/>
     <w:tmpl w:val="CFAC9CEC"/>
@@ -1001,6 +2456,9 @@
     </w:lvl>
   </w:abstractNum>
   <w:num w:numId="1">
+    <w:abstractNumId w:val="1"/>
+  </w:num>
+  <w:num w:numId="2">
     <w:abstractNumId w:val="0"/>
   </w:num>
 </w:numbering>
@@ -1410,19 +2868,237 @@
     <w:basedOn w:val="Normal"/>
     <w:next w:val="Normal"/>
     <w:link w:val="Heading1Char"/>
+    <w:autoRedefine/>
     <w:uiPriority w:val="9"/>
     <w:qFormat/>
-    <w:rsid w:val="0056324F"/>
+    <w:rsid w:val="00DF39AF"/>
     <w:pPr>
       <w:keepNext/>
       <w:keepLines/>
+      <w:numPr>
+        <w:numId w:val="2"/>
+      </w:numPr>
       <w:spacing w:before="240" w:after="0"/>
       <w:outlineLvl w:val="0"/>
     </w:pPr>
     <w:rPr>
-      <w:rFonts w:asciiTheme="majorHAnsi" w:eastAsiaTheme="majorEastAsia" w:hAnsiTheme="majorHAnsi" w:cstheme="majorBidi"/>
+      <w:rFonts w:ascii="Arial" w:eastAsiaTheme="majorEastAsia" w:hAnsi="Arial" w:cstheme="majorBidi"/>
+      <w:b/>
       <w:sz w:val="32"/>
       <w:szCs w:val="32"/>
+    </w:rPr>
+  </w:style>
+  <w:style w:type="paragraph" w:styleId="Heading2">
+    <w:name w:val="heading 2"/>
+    <w:basedOn w:val="Normal"/>
+    <w:next w:val="Normal"/>
+    <w:link w:val="Heading2Char"/>
+    <w:autoRedefine/>
+    <w:uiPriority w:val="9"/>
+    <w:unhideWhenUsed/>
+    <w:qFormat/>
+    <w:rsid w:val="00DF39AF"/>
+    <w:pPr>
+      <w:keepNext/>
+      <w:keepLines/>
+      <w:numPr>
+        <w:ilvl w:val="1"/>
+        <w:numId w:val="2"/>
+      </w:numPr>
+      <w:spacing w:before="40" w:after="0"/>
+      <w:outlineLvl w:val="1"/>
+    </w:pPr>
+    <w:rPr>
+      <w:rFonts w:ascii="Arial" w:eastAsiaTheme="majorEastAsia" w:hAnsi="Arial" w:cstheme="majorBidi"/>
+      <w:b/>
+      <w:sz w:val="26"/>
+      <w:szCs w:val="26"/>
+    </w:rPr>
+  </w:style>
+  <w:style w:type="paragraph" w:styleId="Heading3">
+    <w:name w:val="heading 3"/>
+    <w:basedOn w:val="Normal"/>
+    <w:next w:val="Normal"/>
+    <w:link w:val="Heading3Char"/>
+    <w:uiPriority w:val="9"/>
+    <w:unhideWhenUsed/>
+    <w:qFormat/>
+    <w:rsid w:val="00DF39AF"/>
+    <w:pPr>
+      <w:keepNext/>
+      <w:keepLines/>
+      <w:numPr>
+        <w:ilvl w:val="2"/>
+        <w:numId w:val="2"/>
+      </w:numPr>
+      <w:spacing w:before="40" w:after="0"/>
+      <w:outlineLvl w:val="2"/>
+    </w:pPr>
+    <w:rPr>
+      <w:rFonts w:asciiTheme="majorHAnsi" w:eastAsiaTheme="majorEastAsia" w:hAnsiTheme="majorHAnsi" w:cstheme="majorBidi"/>
+      <w:color w:val="1F4D78" w:themeColor="accent1" w:themeShade="7F"/>
+      <w:sz w:val="24"/>
+      <w:szCs w:val="24"/>
+    </w:rPr>
+  </w:style>
+  <w:style w:type="paragraph" w:styleId="Heading4">
+    <w:name w:val="heading 4"/>
+    <w:basedOn w:val="Normal"/>
+    <w:next w:val="Normal"/>
+    <w:link w:val="Heading4Char"/>
+    <w:uiPriority w:val="9"/>
+    <w:semiHidden/>
+    <w:unhideWhenUsed/>
+    <w:qFormat/>
+    <w:rsid w:val="00DF39AF"/>
+    <w:pPr>
+      <w:keepNext/>
+      <w:keepLines/>
+      <w:numPr>
+        <w:ilvl w:val="3"/>
+        <w:numId w:val="2"/>
+      </w:numPr>
+      <w:spacing w:before="40" w:after="0"/>
+      <w:outlineLvl w:val="3"/>
+    </w:pPr>
+    <w:rPr>
+      <w:rFonts w:asciiTheme="majorHAnsi" w:eastAsiaTheme="majorEastAsia" w:hAnsiTheme="majorHAnsi" w:cstheme="majorBidi"/>
+      <w:i/>
+      <w:iCs/>
+      <w:color w:val="2E74B5" w:themeColor="accent1" w:themeShade="BF"/>
+    </w:rPr>
+  </w:style>
+  <w:style w:type="paragraph" w:styleId="Heading5">
+    <w:name w:val="heading 5"/>
+    <w:basedOn w:val="Normal"/>
+    <w:next w:val="Normal"/>
+    <w:link w:val="Heading5Char"/>
+    <w:uiPriority w:val="9"/>
+    <w:semiHidden/>
+    <w:unhideWhenUsed/>
+    <w:qFormat/>
+    <w:rsid w:val="00DF39AF"/>
+    <w:pPr>
+      <w:keepNext/>
+      <w:keepLines/>
+      <w:numPr>
+        <w:ilvl w:val="4"/>
+        <w:numId w:val="2"/>
+      </w:numPr>
+      <w:spacing w:before="40" w:after="0"/>
+      <w:outlineLvl w:val="4"/>
+    </w:pPr>
+    <w:rPr>
+      <w:rFonts w:asciiTheme="majorHAnsi" w:eastAsiaTheme="majorEastAsia" w:hAnsiTheme="majorHAnsi" w:cstheme="majorBidi"/>
+      <w:color w:val="2E74B5" w:themeColor="accent1" w:themeShade="BF"/>
+    </w:rPr>
+  </w:style>
+  <w:style w:type="paragraph" w:styleId="Heading6">
+    <w:name w:val="heading 6"/>
+    <w:basedOn w:val="Normal"/>
+    <w:next w:val="Normal"/>
+    <w:link w:val="Heading6Char"/>
+    <w:uiPriority w:val="9"/>
+    <w:semiHidden/>
+    <w:unhideWhenUsed/>
+    <w:qFormat/>
+    <w:rsid w:val="00DF39AF"/>
+    <w:pPr>
+      <w:keepNext/>
+      <w:keepLines/>
+      <w:numPr>
+        <w:ilvl w:val="5"/>
+        <w:numId w:val="2"/>
+      </w:numPr>
+      <w:spacing w:before="40" w:after="0"/>
+      <w:outlineLvl w:val="5"/>
+    </w:pPr>
+    <w:rPr>
+      <w:rFonts w:asciiTheme="majorHAnsi" w:eastAsiaTheme="majorEastAsia" w:hAnsiTheme="majorHAnsi" w:cstheme="majorBidi"/>
+      <w:color w:val="1F4D78" w:themeColor="accent1" w:themeShade="7F"/>
+    </w:rPr>
+  </w:style>
+  <w:style w:type="paragraph" w:styleId="Heading7">
+    <w:name w:val="heading 7"/>
+    <w:basedOn w:val="Normal"/>
+    <w:next w:val="Normal"/>
+    <w:link w:val="Heading7Char"/>
+    <w:uiPriority w:val="9"/>
+    <w:semiHidden/>
+    <w:unhideWhenUsed/>
+    <w:qFormat/>
+    <w:rsid w:val="00DF39AF"/>
+    <w:pPr>
+      <w:keepNext/>
+      <w:keepLines/>
+      <w:numPr>
+        <w:ilvl w:val="6"/>
+        <w:numId w:val="2"/>
+      </w:numPr>
+      <w:spacing w:before="40" w:after="0"/>
+      <w:outlineLvl w:val="6"/>
+    </w:pPr>
+    <w:rPr>
+      <w:rFonts w:asciiTheme="majorHAnsi" w:eastAsiaTheme="majorEastAsia" w:hAnsiTheme="majorHAnsi" w:cstheme="majorBidi"/>
+      <w:i/>
+      <w:iCs/>
+      <w:color w:val="1F4D78" w:themeColor="accent1" w:themeShade="7F"/>
+    </w:rPr>
+  </w:style>
+  <w:style w:type="paragraph" w:styleId="Heading8">
+    <w:name w:val="heading 8"/>
+    <w:basedOn w:val="Normal"/>
+    <w:next w:val="Normal"/>
+    <w:link w:val="Heading8Char"/>
+    <w:uiPriority w:val="9"/>
+    <w:semiHidden/>
+    <w:unhideWhenUsed/>
+    <w:qFormat/>
+    <w:rsid w:val="00DF39AF"/>
+    <w:pPr>
+      <w:keepNext/>
+      <w:keepLines/>
+      <w:numPr>
+        <w:ilvl w:val="7"/>
+        <w:numId w:val="2"/>
+      </w:numPr>
+      <w:spacing w:before="40" w:after="0"/>
+      <w:outlineLvl w:val="7"/>
+    </w:pPr>
+    <w:rPr>
+      <w:rFonts w:asciiTheme="majorHAnsi" w:eastAsiaTheme="majorEastAsia" w:hAnsiTheme="majorHAnsi" w:cstheme="majorBidi"/>
+      <w:color w:val="272727" w:themeColor="text1" w:themeTint="D8"/>
+      <w:sz w:val="21"/>
+      <w:szCs w:val="21"/>
+    </w:rPr>
+  </w:style>
+  <w:style w:type="paragraph" w:styleId="Heading9">
+    <w:name w:val="heading 9"/>
+    <w:basedOn w:val="Normal"/>
+    <w:next w:val="Normal"/>
+    <w:link w:val="Heading9Char"/>
+    <w:uiPriority w:val="9"/>
+    <w:semiHidden/>
+    <w:unhideWhenUsed/>
+    <w:qFormat/>
+    <w:rsid w:val="00DF39AF"/>
+    <w:pPr>
+      <w:keepNext/>
+      <w:keepLines/>
+      <w:numPr>
+        <w:ilvl w:val="8"/>
+        <w:numId w:val="2"/>
+      </w:numPr>
+      <w:spacing w:before="40" w:after="0"/>
+      <w:outlineLvl w:val="8"/>
+    </w:pPr>
+    <w:rPr>
+      <w:rFonts w:asciiTheme="majorHAnsi" w:eastAsiaTheme="majorEastAsia" w:hAnsiTheme="majorHAnsi" w:cstheme="majorBidi"/>
+      <w:i/>
+      <w:iCs/>
+      <w:color w:val="272727" w:themeColor="text1" w:themeTint="D8"/>
+      <w:sz w:val="21"/>
+      <w:szCs w:val="21"/>
     </w:rPr>
   </w:style>
   <w:style w:type="character" w:default="1" w:styleId="DefaultParagraphFont">
@@ -1457,9 +3133,10 @@
     <w:basedOn w:val="DefaultParagraphFont"/>
     <w:link w:val="Heading1"/>
     <w:uiPriority w:val="9"/>
-    <w:rsid w:val="0056324F"/>
+    <w:rsid w:val="00DF39AF"/>
     <w:rPr>
-      <w:rFonts w:asciiTheme="majorHAnsi" w:eastAsiaTheme="majorEastAsia" w:hAnsiTheme="majorHAnsi" w:cstheme="majorBidi"/>
+      <w:rFonts w:ascii="Arial" w:eastAsiaTheme="majorEastAsia" w:hAnsi="Arial" w:cstheme="majorBidi"/>
+      <w:b/>
       <w:sz w:val="32"/>
       <w:szCs w:val="32"/>
     </w:rPr>
@@ -1518,6 +3195,206 @@
     <w:link w:val="Footer"/>
     <w:uiPriority w:val="99"/>
     <w:rsid w:val="00617DA4"/>
+  </w:style>
+  <w:style w:type="character" w:styleId="Hyperlink">
+    <w:name w:val="Hyperlink"/>
+    <w:basedOn w:val="DefaultParagraphFont"/>
+    <w:uiPriority w:val="99"/>
+    <w:unhideWhenUsed/>
+    <w:rsid w:val="003F7A33"/>
+    <w:rPr>
+      <w:color w:val="0563C1" w:themeColor="hyperlink"/>
+      <w:u w:val="single"/>
+    </w:rPr>
+  </w:style>
+  <w:style w:type="character" w:styleId="UnresolvedMention">
+    <w:name w:val="Unresolved Mention"/>
+    <w:basedOn w:val="DefaultParagraphFont"/>
+    <w:uiPriority w:val="99"/>
+    <w:semiHidden/>
+    <w:unhideWhenUsed/>
+    <w:rsid w:val="003F7A33"/>
+    <w:rPr>
+      <w:color w:val="605E5C"/>
+      <w:shd w:val="clear" w:color="auto" w:fill="E1DFDD"/>
+    </w:rPr>
+  </w:style>
+  <w:style w:type="character" w:customStyle="1" w:styleId="Heading2Char">
+    <w:name w:val="Heading 2 Char"/>
+    <w:basedOn w:val="DefaultParagraphFont"/>
+    <w:link w:val="Heading2"/>
+    <w:uiPriority w:val="9"/>
+    <w:rsid w:val="00DF39AF"/>
+    <w:rPr>
+      <w:rFonts w:ascii="Arial" w:eastAsiaTheme="majorEastAsia" w:hAnsi="Arial" w:cstheme="majorBidi"/>
+      <w:b/>
+      <w:sz w:val="26"/>
+      <w:szCs w:val="26"/>
+    </w:rPr>
+  </w:style>
+  <w:style w:type="character" w:customStyle="1" w:styleId="Heading3Char">
+    <w:name w:val="Heading 3 Char"/>
+    <w:basedOn w:val="DefaultParagraphFont"/>
+    <w:link w:val="Heading3"/>
+    <w:uiPriority w:val="9"/>
+    <w:rsid w:val="00DF39AF"/>
+    <w:rPr>
+      <w:rFonts w:asciiTheme="majorHAnsi" w:eastAsiaTheme="majorEastAsia" w:hAnsiTheme="majorHAnsi" w:cstheme="majorBidi"/>
+      <w:color w:val="1F4D78" w:themeColor="accent1" w:themeShade="7F"/>
+      <w:sz w:val="24"/>
+      <w:szCs w:val="24"/>
+    </w:rPr>
+  </w:style>
+  <w:style w:type="character" w:customStyle="1" w:styleId="Heading4Char">
+    <w:name w:val="Heading 4 Char"/>
+    <w:basedOn w:val="DefaultParagraphFont"/>
+    <w:link w:val="Heading4"/>
+    <w:uiPriority w:val="9"/>
+    <w:semiHidden/>
+    <w:rsid w:val="00DF39AF"/>
+    <w:rPr>
+      <w:rFonts w:asciiTheme="majorHAnsi" w:eastAsiaTheme="majorEastAsia" w:hAnsiTheme="majorHAnsi" w:cstheme="majorBidi"/>
+      <w:i/>
+      <w:iCs/>
+      <w:color w:val="2E74B5" w:themeColor="accent1" w:themeShade="BF"/>
+    </w:rPr>
+  </w:style>
+  <w:style w:type="character" w:customStyle="1" w:styleId="Heading5Char">
+    <w:name w:val="Heading 5 Char"/>
+    <w:basedOn w:val="DefaultParagraphFont"/>
+    <w:link w:val="Heading5"/>
+    <w:uiPriority w:val="9"/>
+    <w:semiHidden/>
+    <w:rsid w:val="00DF39AF"/>
+    <w:rPr>
+      <w:rFonts w:asciiTheme="majorHAnsi" w:eastAsiaTheme="majorEastAsia" w:hAnsiTheme="majorHAnsi" w:cstheme="majorBidi"/>
+      <w:color w:val="2E74B5" w:themeColor="accent1" w:themeShade="BF"/>
+    </w:rPr>
+  </w:style>
+  <w:style w:type="character" w:customStyle="1" w:styleId="Heading6Char">
+    <w:name w:val="Heading 6 Char"/>
+    <w:basedOn w:val="DefaultParagraphFont"/>
+    <w:link w:val="Heading6"/>
+    <w:uiPriority w:val="9"/>
+    <w:semiHidden/>
+    <w:rsid w:val="00DF39AF"/>
+    <w:rPr>
+      <w:rFonts w:asciiTheme="majorHAnsi" w:eastAsiaTheme="majorEastAsia" w:hAnsiTheme="majorHAnsi" w:cstheme="majorBidi"/>
+      <w:color w:val="1F4D78" w:themeColor="accent1" w:themeShade="7F"/>
+    </w:rPr>
+  </w:style>
+  <w:style w:type="character" w:customStyle="1" w:styleId="Heading7Char">
+    <w:name w:val="Heading 7 Char"/>
+    <w:basedOn w:val="DefaultParagraphFont"/>
+    <w:link w:val="Heading7"/>
+    <w:uiPriority w:val="9"/>
+    <w:semiHidden/>
+    <w:rsid w:val="00DF39AF"/>
+    <w:rPr>
+      <w:rFonts w:asciiTheme="majorHAnsi" w:eastAsiaTheme="majorEastAsia" w:hAnsiTheme="majorHAnsi" w:cstheme="majorBidi"/>
+      <w:i/>
+      <w:iCs/>
+      <w:color w:val="1F4D78" w:themeColor="accent1" w:themeShade="7F"/>
+    </w:rPr>
+  </w:style>
+  <w:style w:type="character" w:customStyle="1" w:styleId="Heading8Char">
+    <w:name w:val="Heading 8 Char"/>
+    <w:basedOn w:val="DefaultParagraphFont"/>
+    <w:link w:val="Heading8"/>
+    <w:uiPriority w:val="9"/>
+    <w:semiHidden/>
+    <w:rsid w:val="00DF39AF"/>
+    <w:rPr>
+      <w:rFonts w:asciiTheme="majorHAnsi" w:eastAsiaTheme="majorEastAsia" w:hAnsiTheme="majorHAnsi" w:cstheme="majorBidi"/>
+      <w:color w:val="272727" w:themeColor="text1" w:themeTint="D8"/>
+      <w:sz w:val="21"/>
+      <w:szCs w:val="21"/>
+    </w:rPr>
+  </w:style>
+  <w:style w:type="character" w:customStyle="1" w:styleId="Heading9Char">
+    <w:name w:val="Heading 9 Char"/>
+    <w:basedOn w:val="DefaultParagraphFont"/>
+    <w:link w:val="Heading9"/>
+    <w:uiPriority w:val="9"/>
+    <w:semiHidden/>
+    <w:rsid w:val="00DF39AF"/>
+    <w:rPr>
+      <w:rFonts w:asciiTheme="majorHAnsi" w:eastAsiaTheme="majorEastAsia" w:hAnsiTheme="majorHAnsi" w:cstheme="majorBidi"/>
+      <w:i/>
+      <w:iCs/>
+      <w:color w:val="272727" w:themeColor="text1" w:themeTint="D8"/>
+      <w:sz w:val="21"/>
+      <w:szCs w:val="21"/>
+    </w:rPr>
+  </w:style>
+  <w:style w:type="paragraph" w:styleId="Caption">
+    <w:name w:val="caption"/>
+    <w:basedOn w:val="Normal"/>
+    <w:next w:val="Normal"/>
+    <w:autoRedefine/>
+    <w:uiPriority w:val="35"/>
+    <w:unhideWhenUsed/>
+    <w:qFormat/>
+    <w:rsid w:val="009F53B7"/>
+    <w:pPr>
+      <w:spacing w:after="200" w:line="240" w:lineRule="auto"/>
+      <w:jc w:val="center"/>
+    </w:pPr>
+    <w:rPr>
+      <w:rFonts w:ascii="Arial" w:hAnsi="Arial"/>
+      <w:i/>
+      <w:iCs/>
+      <w:sz w:val="20"/>
+      <w:szCs w:val="18"/>
+    </w:rPr>
+  </w:style>
+  <w:style w:type="paragraph" w:styleId="TOC1">
+    <w:name w:val="toc 1"/>
+    <w:basedOn w:val="Normal"/>
+    <w:next w:val="Normal"/>
+    <w:autoRedefine/>
+    <w:uiPriority w:val="39"/>
+    <w:unhideWhenUsed/>
+    <w:rsid w:val="009F53B7"/>
+    <w:pPr>
+      <w:spacing w:after="100"/>
+    </w:pPr>
+    <w:rPr>
+      <w:rFonts w:ascii="Arial" w:hAnsi="Arial"/>
+      <w:sz w:val="24"/>
+    </w:rPr>
+  </w:style>
+  <w:style w:type="paragraph" w:styleId="TOC2">
+    <w:name w:val="toc 2"/>
+    <w:basedOn w:val="Normal"/>
+    <w:next w:val="Normal"/>
+    <w:autoRedefine/>
+    <w:uiPriority w:val="39"/>
+    <w:unhideWhenUsed/>
+    <w:rsid w:val="009F53B7"/>
+    <w:pPr>
+      <w:spacing w:after="100"/>
+      <w:ind w:left="220"/>
+    </w:pPr>
+    <w:rPr>
+      <w:rFonts w:ascii="Arial" w:hAnsi="Arial"/>
+    </w:rPr>
+  </w:style>
+  <w:style w:type="paragraph" w:styleId="TableofFigures">
+    <w:name w:val="table of figures"/>
+    <w:basedOn w:val="Normal"/>
+    <w:next w:val="Normal"/>
+    <w:autoRedefine/>
+    <w:uiPriority w:val="99"/>
+    <w:unhideWhenUsed/>
+    <w:rsid w:val="00D90D9D"/>
+    <w:pPr>
+      <w:spacing w:after="0"/>
+    </w:pPr>
+    <w:rPr>
+      <w:rFonts w:ascii="Arial" w:hAnsi="Arial"/>
+      <w:sz w:val="24"/>
+    </w:rPr>
   </w:style>
 </w:styles>
 </file>
@@ -1781,4 +3658,16 @@
     </a:ext>
   </a:extLst>
 </a:theme>
+</file>
+
+<file path=customXml/item1.xml><?xml version="1.0" encoding="utf-8"?>
+<b:Sources xmlns:b="http://schemas.openxmlformats.org/officeDocument/2006/bibliography" xmlns="http://schemas.openxmlformats.org/officeDocument/2006/bibliography" SelectedStyle="\APASixthEditionOfficeOnline.xsl" StyleName="APA" Version="6"/>
+</file>
+
+<file path=customXml/itemProps1.xml><?xml version="1.0" encoding="utf-8"?>
+<ds:datastoreItem xmlns:ds="http://schemas.openxmlformats.org/officeDocument/2006/customXml" ds:itemID="{BC20403E-82BC-4D9F-8C1B-71C247941AFE}">
+  <ds:schemaRefs>
+    <ds:schemaRef ds:uri="http://schemas.openxmlformats.org/officeDocument/2006/bibliography"/>
+  </ds:schemaRefs>
+</ds:datastoreItem>
 </file>
--- a/Dokumentacija za React.docx
+++ b/Dokumentacija za React.docx
@@ -586,48 +586,12 @@
     </w:p>
     <w:p>
       <w:pPr>
-        <w:rPr>
-          <w:noProof/>
-        </w:rPr>
-      </w:pPr>
-      <w:r>
-        <w:rPr>
-          <w:rFonts w:ascii="Arial" w:hAnsi="Arial" w:cs="Arial"/>
-          <w:b/>
-          <w:bCs/>
-          <w:sz w:val="28"/>
-          <w:szCs w:val="28"/>
-        </w:rPr>
-        <w:fldChar w:fldCharType="begin"/>
-      </w:r>
-      <w:r>
-        <w:rPr>
-          <w:rFonts w:ascii="Arial" w:hAnsi="Arial" w:cs="Arial"/>
-          <w:b/>
-          <w:bCs/>
-          <w:sz w:val="28"/>
-          <w:szCs w:val="28"/>
-        </w:rPr>
-        <w:instrText xml:space="preserve"> TOC \o "1-3" \h \z \u </w:instrText>
-      </w:r>
-      <w:r>
-        <w:rPr>
-          <w:rFonts w:ascii="Arial" w:hAnsi="Arial" w:cs="Arial"/>
-          <w:b/>
-          <w:bCs/>
-          <w:sz w:val="28"/>
-          <w:szCs w:val="28"/>
-        </w:rPr>
-        <w:fldChar w:fldCharType="separate"/>
-      </w:r>
-    </w:p>
-    <w:p>
-      <w:pPr>
         <w:pStyle w:val="TOC1"/>
         <w:tabs>
           <w:tab w:val="left" w:pos="440"/>
           <w:tab w:val="right" w:leader="dot" w:pos="9062"/>
         </w:tabs>
+        <w:spacing w:line="360" w:lineRule="auto"/>
         <w:rPr>
           <w:rFonts w:asciiTheme="minorHAnsi" w:eastAsiaTheme="minorEastAsia" w:hAnsiTheme="minorHAnsi"/>
           <w:noProof/>
@@ -635,7 +599,37 @@
           <w:lang w:val="en-US"/>
         </w:rPr>
       </w:pPr>
-      <w:hyperlink w:anchor="_Toc75883866" w:history="1">
+      <w:r>
+        <w:rPr>
+          <w:rFonts w:cs="Arial"/>
+          <w:b/>
+          <w:bCs/>
+          <w:sz w:val="28"/>
+          <w:szCs w:val="28"/>
+        </w:rPr>
+        <w:fldChar w:fldCharType="begin"/>
+      </w:r>
+      <w:r>
+        <w:rPr>
+          <w:rFonts w:cs="Arial"/>
+          <w:b/>
+          <w:bCs/>
+          <w:sz w:val="28"/>
+          <w:szCs w:val="28"/>
+        </w:rPr>
+        <w:instrText xml:space="preserve"> TOC \o "1-3" \h \z \u </w:instrText>
+      </w:r>
+      <w:r>
+        <w:rPr>
+          <w:rFonts w:cs="Arial"/>
+          <w:b/>
+          <w:bCs/>
+          <w:sz w:val="28"/>
+          <w:szCs w:val="28"/>
+        </w:rPr>
+        <w:fldChar w:fldCharType="separate"/>
+      </w:r>
+      <w:hyperlink w:anchor="_Toc75965526" w:history="1">
         <w:r>
           <w:rPr>
             <w:rStyle w:val="Hyperlink"/>
@@ -657,7 +651,7 @@
             <w:rStyle w:val="Hyperlink"/>
             <w:noProof/>
           </w:rPr>
-          <w:t>Kratak opis vebsajta</w:t>
+          <w:t>Kratak opis veb aplikacije (sajta)</w:t>
         </w:r>
         <w:r>
           <w:rPr>
@@ -678,7 +672,7 @@
             <w:noProof/>
             <w:webHidden/>
           </w:rPr>
-          <w:instrText xml:space="preserve"> PAGEREF _Toc75883866 \h </w:instrText>
+          <w:instrText xml:space="preserve"> PAGEREF _Toc75965526 \h </w:instrText>
         </w:r>
         <w:r>
           <w:rPr>
@@ -711,30 +705,32 @@
     </w:p>
     <w:p>
       <w:pPr>
-        <w:pStyle w:val="TOC2"/>
+        <w:pStyle w:val="TOC1"/>
         <w:tabs>
-          <w:tab w:val="left" w:pos="880"/>
+          <w:tab w:val="left" w:pos="440"/>
           <w:tab w:val="right" w:leader="dot" w:pos="9062"/>
         </w:tabs>
         <w:spacing w:line="360" w:lineRule="auto"/>
         <w:rPr>
           <w:rFonts w:asciiTheme="minorHAnsi" w:eastAsiaTheme="minorEastAsia" w:hAnsiTheme="minorHAnsi"/>
           <w:noProof/>
-          <w:lang w:val="en-US"/>
-        </w:rPr>
-      </w:pPr>
-      <w:hyperlink w:anchor="_Toc75883867" w:history="1">
+          <w:sz w:val="22"/>
+          <w:lang w:val="en-US"/>
+        </w:rPr>
+      </w:pPr>
+      <w:hyperlink w:anchor="_Toc75965527" w:history="1">
         <w:r>
           <w:rPr>
             <w:rStyle w:val="Hyperlink"/>
             <w:noProof/>
           </w:rPr>
-          <w:t>1.1</w:t>
+          <w:t>2</w:t>
         </w:r>
         <w:r>
           <w:rPr>
             <w:rFonts w:asciiTheme="minorHAnsi" w:eastAsiaTheme="minorEastAsia" w:hAnsiTheme="minorHAnsi"/>
             <w:noProof/>
+            <w:sz w:val="22"/>
             <w:lang w:val="en-US"/>
           </w:rPr>
           <w:tab/>
@@ -765,7 +761,7 @@
             <w:noProof/>
             <w:webHidden/>
           </w:rPr>
-          <w:instrText xml:space="preserve"> PAGEREF _Toc75883867 \h </w:instrText>
+          <w:instrText xml:space="preserve"> PAGEREF _Toc75965527 \h </w:instrText>
         </w:r>
         <w:r>
           <w:rPr>
@@ -798,30 +794,32 @@
     </w:p>
     <w:p>
       <w:pPr>
-        <w:pStyle w:val="TOC2"/>
+        <w:pStyle w:val="TOC1"/>
         <w:tabs>
-          <w:tab w:val="left" w:pos="880"/>
+          <w:tab w:val="left" w:pos="440"/>
           <w:tab w:val="right" w:leader="dot" w:pos="9062"/>
         </w:tabs>
         <w:spacing w:line="360" w:lineRule="auto"/>
         <w:rPr>
           <w:rFonts w:asciiTheme="minorHAnsi" w:eastAsiaTheme="minorEastAsia" w:hAnsiTheme="minorHAnsi"/>
           <w:noProof/>
-          <w:lang w:val="en-US"/>
-        </w:rPr>
-      </w:pPr>
-      <w:hyperlink w:anchor="_Toc75883868" w:history="1">
+          <w:sz w:val="22"/>
+          <w:lang w:val="en-US"/>
+        </w:rPr>
+      </w:pPr>
+      <w:hyperlink w:anchor="_Toc75965528" w:history="1">
         <w:r>
           <w:rPr>
             <w:rStyle w:val="Hyperlink"/>
             <w:noProof/>
           </w:rPr>
-          <w:t>1.2</w:t>
+          <w:t>3</w:t>
         </w:r>
         <w:r>
           <w:rPr>
             <w:rFonts w:asciiTheme="minorHAnsi" w:eastAsiaTheme="minorEastAsia" w:hAnsiTheme="minorHAnsi"/>
             <w:noProof/>
+            <w:sz w:val="22"/>
             <w:lang w:val="en-US"/>
           </w:rPr>
           <w:tab/>
@@ -852,7 +850,7 @@
             <w:noProof/>
             <w:webHidden/>
           </w:rPr>
-          <w:instrText xml:space="preserve"> PAGEREF _Toc75883868 \h </w:instrText>
+          <w:instrText xml:space="preserve"> PAGEREF _Toc75965528 \h </w:instrText>
         </w:r>
         <w:r>
           <w:rPr>
@@ -872,10 +870,99 @@
             <w:noProof/>
             <w:webHidden/>
           </w:rPr>
+          <w:t>5</w:t>
+        </w:r>
+        <w:r>
+          <w:rPr>
+            <w:noProof/>
+            <w:webHidden/>
+          </w:rPr>
+          <w:fldChar w:fldCharType="end"/>
+        </w:r>
+      </w:hyperlink>
+    </w:p>
+    <w:p>
+      <w:pPr>
+        <w:pStyle w:val="TOC1"/>
+        <w:tabs>
+          <w:tab w:val="left" w:pos="440"/>
+          <w:tab w:val="right" w:leader="dot" w:pos="9062"/>
+        </w:tabs>
+        <w:spacing w:line="360" w:lineRule="auto"/>
+        <w:rPr>
+          <w:rFonts w:asciiTheme="minorHAnsi" w:eastAsiaTheme="minorEastAsia" w:hAnsiTheme="minorHAnsi"/>
+          <w:noProof/>
+          <w:sz w:val="22"/>
+          <w:lang w:val="en-US"/>
+        </w:rPr>
+      </w:pPr>
+      <w:hyperlink w:anchor="_Toc75965529" w:history="1">
+        <w:r>
+          <w:rPr>
+            <w:rStyle w:val="Hyperlink"/>
+            <w:noProof/>
+          </w:rPr>
           <w:t>4</w:t>
         </w:r>
         <w:r>
           <w:rPr>
+            <w:rFonts w:asciiTheme="minorHAnsi" w:eastAsiaTheme="minorEastAsia" w:hAnsiTheme="minorHAnsi"/>
+            <w:noProof/>
+            <w:sz w:val="22"/>
+            <w:lang w:val="en-US"/>
+          </w:rPr>
+          <w:tab/>
+        </w:r>
+        <w:r>
+          <w:rPr>
+            <w:rStyle w:val="Hyperlink"/>
+            <w:noProof/>
+          </w:rPr>
+          <w:t>Navigacioni bar</w:t>
+        </w:r>
+        <w:r>
+          <w:rPr>
+            <w:noProof/>
+            <w:webHidden/>
+          </w:rPr>
+          <w:tab/>
+        </w:r>
+        <w:r>
+          <w:rPr>
+            <w:noProof/>
+            <w:webHidden/>
+          </w:rPr>
+          <w:fldChar w:fldCharType="begin"/>
+        </w:r>
+        <w:r>
+          <w:rPr>
+            <w:noProof/>
+            <w:webHidden/>
+          </w:rPr>
+          <w:instrText xml:space="preserve"> PAGEREF _Toc75965529 \h </w:instrText>
+        </w:r>
+        <w:r>
+          <w:rPr>
+            <w:noProof/>
+            <w:webHidden/>
+          </w:rPr>
+        </w:r>
+        <w:r>
+          <w:rPr>
+            <w:noProof/>
+            <w:webHidden/>
+          </w:rPr>
+          <w:fldChar w:fldCharType="separate"/>
+        </w:r>
+        <w:r>
+          <w:rPr>
+            <w:noProof/>
+            <w:webHidden/>
+          </w:rPr>
+          <w:t>6</w:t>
+        </w:r>
+        <w:r>
+          <w:rPr>
             <w:noProof/>
             <w:webHidden/>
           </w:rPr>
@@ -885,6 +972,7 @@
     </w:p>
     <w:p>
       <w:pPr>
+        <w:spacing w:line="360" w:lineRule="auto"/>
         <w:rPr>
           <w:rFonts w:ascii="Arial" w:hAnsi="Arial" w:cs="Arial"/>
           <w:b/>
@@ -906,6 +994,7 @@
     </w:p>
     <w:p>
       <w:pPr>
+        <w:spacing w:line="360" w:lineRule="auto"/>
         <w:jc w:val="center"/>
         <w:rPr>
           <w:rFonts w:ascii="Arial" w:hAnsi="Arial" w:cs="Arial"/>
@@ -970,13 +1059,13 @@
         </w:rPr>
         <w:fldChar w:fldCharType="separate"/>
       </w:r>
-      <w:hyperlink w:anchor="_Toc75883906" w:history="1">
+      <w:hyperlink w:anchor="_Toc75965530" w:history="1">
         <w:r>
           <w:rPr>
             <w:rStyle w:val="Hyperlink"/>
             <w:noProof/>
           </w:rPr>
-          <w:t>Slika 1. Prodavnica</w:t>
+          <w:t>Slika 1. Izgled početne stranice – prodavnice</w:t>
         </w:r>
         <w:r>
           <w:rPr>
@@ -997,7 +1086,7 @@
             <w:noProof/>
             <w:webHidden/>
           </w:rPr>
-          <w:instrText xml:space="preserve"> PAGEREF _Toc75883906 \h </w:instrText>
+          <w:instrText xml:space="preserve"> PAGEREF _Toc75965530 \h </w:instrText>
         </w:r>
         <w:r>
           <w:rPr>
@@ -1017,7 +1106,7 @@
             <w:noProof/>
             <w:webHidden/>
           </w:rPr>
-          <w:t>3</w:t>
+          <w:t>4</w:t>
         </w:r>
         <w:r>
           <w:rPr>
@@ -1042,13 +1131,13 @@
           <w:lang w:val="en-US"/>
         </w:rPr>
       </w:pPr>
-      <w:hyperlink w:anchor="_Toc75883907" w:history="1">
+      <w:hyperlink w:anchor="_Toc75965531" w:history="1">
         <w:r>
           <w:rPr>
             <w:rStyle w:val="Hyperlink"/>
             <w:noProof/>
           </w:rPr>
-          <w:t>Slika 2. Kontakt stranica</w:t>
+          <w:t>Slika 2. Izgled kontakt stranice</w:t>
         </w:r>
         <w:r>
           <w:rPr>
@@ -1069,7 +1158,7 @@
             <w:noProof/>
             <w:webHidden/>
           </w:rPr>
-          <w:instrText xml:space="preserve"> PAGEREF _Toc75883907 \h </w:instrText>
+          <w:instrText xml:space="preserve"> PAGEREF _Toc75965531 \h </w:instrText>
         </w:r>
         <w:r>
           <w:rPr>
@@ -1089,7 +1178,7 @@
             <w:noProof/>
             <w:webHidden/>
           </w:rPr>
-          <w:t>3</w:t>
+          <w:t>5</w:t>
         </w:r>
         <w:r>
           <w:rPr>
@@ -1114,13 +1203,13 @@
           <w:lang w:val="en-US"/>
         </w:rPr>
       </w:pPr>
-      <w:hyperlink w:anchor="_Toc75883908" w:history="1">
+      <w:hyperlink w:anchor="_Toc75965532" w:history="1">
         <w:r>
           <w:rPr>
             <w:rStyle w:val="Hyperlink"/>
             <w:noProof/>
           </w:rPr>
-          <w:t>Slika 3. Iskačući prozor</w:t>
+          <w:t>Slika 3. Iskačući prozor zahvalnosti</w:t>
         </w:r>
         <w:r>
           <w:rPr>
@@ -1141,7 +1230,7 @@
             <w:noProof/>
             <w:webHidden/>
           </w:rPr>
-          <w:instrText xml:space="preserve"> PAGEREF _Toc75883908 \h </w:instrText>
+          <w:instrText xml:space="preserve"> PAGEREF _Toc75965532 \h </w:instrText>
         </w:r>
         <w:r>
           <w:rPr>
@@ -1161,7 +1250,7 @@
             <w:noProof/>
             <w:webHidden/>
           </w:rPr>
-          <w:t>4</w:t>
+          <w:t>6</w:t>
         </w:r>
         <w:r>
           <w:rPr>
@@ -1174,6 +1263,151 @@
     </w:p>
     <w:p>
       <w:pPr>
+        <w:pStyle w:val="TableofFigures"/>
+        <w:tabs>
+          <w:tab w:val="right" w:leader="dot" w:pos="9062"/>
+        </w:tabs>
+        <w:spacing w:line="360" w:lineRule="auto"/>
+        <w:rPr>
+          <w:rFonts w:asciiTheme="minorHAnsi" w:eastAsiaTheme="minorEastAsia" w:hAnsiTheme="minorHAnsi"/>
+          <w:noProof/>
+          <w:sz w:val="22"/>
+          <w:lang w:val="en-US"/>
+        </w:rPr>
+      </w:pPr>
+      <w:hyperlink w:anchor="_Toc75965533" w:history="1">
+        <w:r>
+          <w:rPr>
+            <w:rStyle w:val="Hyperlink"/>
+            <w:noProof/>
+          </w:rPr>
+          <w:t>Slika 4. Pretvaranje klasičnog menija u ,,hamburger meni"</w:t>
+        </w:r>
+        <w:r>
+          <w:rPr>
+            <w:noProof/>
+            <w:webHidden/>
+          </w:rPr>
+          <w:tab/>
+        </w:r>
+        <w:r>
+          <w:rPr>
+            <w:noProof/>
+            <w:webHidden/>
+          </w:rPr>
+          <w:fldChar w:fldCharType="begin"/>
+        </w:r>
+        <w:r>
+          <w:rPr>
+            <w:noProof/>
+            <w:webHidden/>
+          </w:rPr>
+          <w:instrText xml:space="preserve"> PAGEREF _Toc75965533 \h </w:instrText>
+        </w:r>
+        <w:r>
+          <w:rPr>
+            <w:noProof/>
+            <w:webHidden/>
+          </w:rPr>
+        </w:r>
+        <w:r>
+          <w:rPr>
+            <w:noProof/>
+            <w:webHidden/>
+          </w:rPr>
+          <w:fldChar w:fldCharType="separate"/>
+        </w:r>
+        <w:r>
+          <w:rPr>
+            <w:noProof/>
+            <w:webHidden/>
+          </w:rPr>
+          <w:t>7</w:t>
+        </w:r>
+        <w:r>
+          <w:rPr>
+            <w:noProof/>
+            <w:webHidden/>
+          </w:rPr>
+          <w:fldChar w:fldCharType="end"/>
+        </w:r>
+      </w:hyperlink>
+    </w:p>
+    <w:p>
+      <w:pPr>
+        <w:pStyle w:val="TableofFigures"/>
+        <w:tabs>
+          <w:tab w:val="right" w:leader="dot" w:pos="9062"/>
+        </w:tabs>
+        <w:spacing w:line="360" w:lineRule="auto"/>
+        <w:rPr>
+          <w:rFonts w:asciiTheme="minorHAnsi" w:eastAsiaTheme="minorEastAsia" w:hAnsiTheme="minorHAnsi"/>
+          <w:noProof/>
+          <w:sz w:val="22"/>
+          <w:lang w:val="en-US"/>
+        </w:rPr>
+      </w:pPr>
+      <w:hyperlink w:anchor="_Toc75965534" w:history="1">
+        <w:r>
+          <w:rPr>
+            <w:rStyle w:val="Hyperlink"/>
+            <w:noProof/>
+          </w:rPr>
+          <w:t>Slika 5. Pretvaranje menija u dugme za izlaz</w:t>
+        </w:r>
+        <w:r>
+          <w:rPr>
+            <w:noProof/>
+            <w:webHidden/>
+          </w:rPr>
+          <w:tab/>
+        </w:r>
+        <w:r>
+          <w:rPr>
+            <w:noProof/>
+            <w:webHidden/>
+          </w:rPr>
+          <w:fldChar w:fldCharType="begin"/>
+        </w:r>
+        <w:r>
+          <w:rPr>
+            <w:noProof/>
+            <w:webHidden/>
+          </w:rPr>
+          <w:instrText xml:space="preserve"> PAGEREF _Toc75965534 \h </w:instrText>
+        </w:r>
+        <w:r>
+          <w:rPr>
+            <w:noProof/>
+            <w:webHidden/>
+          </w:rPr>
+        </w:r>
+        <w:r>
+          <w:rPr>
+            <w:noProof/>
+            <w:webHidden/>
+          </w:rPr>
+          <w:fldChar w:fldCharType="separate"/>
+        </w:r>
+        <w:r>
+          <w:rPr>
+            <w:noProof/>
+            <w:webHidden/>
+          </w:rPr>
+          <w:t>8</w:t>
+        </w:r>
+        <w:r>
+          <w:rPr>
+            <w:noProof/>
+            <w:webHidden/>
+          </w:rPr>
+          <w:fldChar w:fldCharType="end"/>
+        </w:r>
+      </w:hyperlink>
+    </w:p>
+    <w:p>
+      <w:pPr>
+        <w:spacing w:line="360" w:lineRule="auto"/>
         <w:jc w:val="center"/>
         <w:rPr>
           <w:rFonts w:ascii="Arial" w:hAnsi="Arial" w:cs="Arial"/>
@@ -1219,7 +1453,7 @@
       <w:pPr>
         <w:pStyle w:val="Heading1"/>
       </w:pPr>
-      <w:bookmarkStart w:id="0" w:name="_Toc75883866"/>
+      <w:bookmarkStart w:id="0" w:name="_Toc75965526"/>
       <w:r>
         <w:t>Kratak o</w:t>
       </w:r>
@@ -1227,13 +1461,18 @@
         <w:t xml:space="preserve">pis </w:t>
       </w:r>
       <w:r>
-        <w:t>vebsajta</w:t>
+        <w:t>veb aplikacije (sajta)</w:t>
       </w:r>
       <w:bookmarkEnd w:id="0"/>
     </w:p>
-    <w:p/>
-    <w:p>
-      <w:pPr>
+    <w:p>
+      <w:pPr>
+        <w:spacing w:line="360" w:lineRule="auto"/>
+      </w:pPr>
+    </w:p>
+    <w:p>
+      <w:pPr>
+        <w:spacing w:line="360" w:lineRule="auto"/>
         <w:ind w:firstLine="708"/>
         <w:jc w:val="both"/>
         <w:rPr>
@@ -1264,23 +1503,71 @@
           <w:sz w:val="24"/>
           <w:szCs w:val="24"/>
         </w:rPr>
-        <w:t>je sačinjen od dve stranice – početne i kontakt</w:t>
-      </w:r>
-      <w:r>
-        <w:rPr>
-          <w:rFonts w:ascii="Arial" w:hAnsi="Arial" w:cs="Arial"/>
-          <w:sz w:val="24"/>
-          <w:szCs w:val="24"/>
-        </w:rPr>
-        <w:t xml:space="preserve"> strane</w:t>
-      </w:r>
-      <w:r>
-        <w:rPr>
-          <w:rFonts w:ascii="Arial" w:hAnsi="Arial" w:cs="Arial"/>
-          <w:sz w:val="24"/>
-          <w:szCs w:val="24"/>
-        </w:rPr>
-        <w:t xml:space="preserve">. Obe strane sadrže </w:t>
+        <w:t>sadrži</w:t>
+      </w:r>
+      <w:r>
+        <w:rPr>
+          <w:rFonts w:ascii="Arial" w:hAnsi="Arial" w:cs="Arial"/>
+          <w:sz w:val="24"/>
+          <w:szCs w:val="24"/>
+        </w:rPr>
+        <w:t xml:space="preserve"> dve stranice – početn</w:t>
+      </w:r>
+      <w:r>
+        <w:rPr>
+          <w:rFonts w:ascii="Arial" w:hAnsi="Arial" w:cs="Arial"/>
+          <w:sz w:val="24"/>
+          <w:szCs w:val="24"/>
+        </w:rPr>
+        <w:t>u</w:t>
+      </w:r>
+      <w:r>
+        <w:rPr>
+          <w:rFonts w:ascii="Arial" w:hAnsi="Arial" w:cs="Arial"/>
+          <w:sz w:val="24"/>
+          <w:szCs w:val="24"/>
+        </w:rPr>
+        <w:t xml:space="preserve"> i kontakt</w:t>
+      </w:r>
+      <w:r>
+        <w:rPr>
+          <w:rFonts w:ascii="Arial" w:hAnsi="Arial" w:cs="Arial"/>
+          <w:sz w:val="24"/>
+          <w:szCs w:val="24"/>
+        </w:rPr>
+        <w:t xml:space="preserve"> stran</w:t>
+      </w:r>
+      <w:r>
+        <w:rPr>
+          <w:rFonts w:ascii="Arial" w:hAnsi="Arial" w:cs="Arial"/>
+          <w:sz w:val="24"/>
+          <w:szCs w:val="24"/>
+        </w:rPr>
+        <w:t>u</w:t>
+      </w:r>
+      <w:r>
+        <w:rPr>
+          <w:rFonts w:ascii="Arial" w:hAnsi="Arial" w:cs="Arial"/>
+          <w:sz w:val="24"/>
+          <w:szCs w:val="24"/>
+        </w:rPr>
+        <w:t xml:space="preserve">. Obe strane </w:t>
+      </w:r>
+      <w:r>
+        <w:rPr>
+          <w:rFonts w:ascii="Arial" w:hAnsi="Arial" w:cs="Arial"/>
+          <w:sz w:val="24"/>
+          <w:szCs w:val="24"/>
+        </w:rPr>
+        <w:t>poseduju</w:t>
+      </w:r>
+      <w:r>
+        <w:rPr>
+          <w:rFonts w:ascii="Arial" w:hAnsi="Arial" w:cs="Arial"/>
+          <w:sz w:val="24"/>
+          <w:szCs w:val="24"/>
+        </w:rPr>
+        <w:t xml:space="preserve"> </w:t>
       </w:r>
       <w:r>
         <w:rPr>
@@ -1317,6 +1604,7 @@
     </w:p>
     <w:p>
       <w:pPr>
+        <w:spacing w:line="360" w:lineRule="auto"/>
         <w:ind w:firstLine="708"/>
         <w:jc w:val="both"/>
         <w:rPr>
@@ -1351,7 +1639,39 @@
           <w:sz w:val="24"/>
           <w:szCs w:val="24"/>
         </w:rPr>
-        <w:t>“, iskače prozor na kojem dobija zahvalnost što je to uradio. Ukoliko smanjimo prozor, dugme za meni postaje dugme za izlaz, a meni se pretvara u padajući meni.</w:t>
+        <w:t xml:space="preserve">“, iskače prozor </w:t>
+      </w:r>
+      <w:r>
+        <w:rPr>
+          <w:rFonts w:ascii="Arial" w:hAnsi="Arial" w:cs="Arial"/>
+          <w:sz w:val="24"/>
+          <w:szCs w:val="24"/>
+        </w:rPr>
+        <w:t xml:space="preserve">obaveštenja </w:t>
+      </w:r>
+      <w:r>
+        <w:rPr>
+          <w:rFonts w:ascii="Arial" w:hAnsi="Arial" w:cs="Arial"/>
+          <w:sz w:val="24"/>
+          <w:szCs w:val="24"/>
+        </w:rPr>
+        <w:t>na kojem dobija zahvalnost što je to uradio. Ukoliko smanjimo prozor, dugme za meni postaje dugme za izlaz, a meni se pretvara u padajuć</w:t>
+      </w:r>
+      <w:r>
+        <w:rPr>
+          <w:rFonts w:ascii="Arial" w:hAnsi="Arial" w:cs="Arial"/>
+          <w:sz w:val="24"/>
+          <w:szCs w:val="24"/>
+        </w:rPr>
+        <w:t>u listu</w:t>
+      </w:r>
+      <w:r>
+        <w:rPr>
+          <w:rFonts w:ascii="Arial" w:hAnsi="Arial" w:cs="Arial"/>
+          <w:sz w:val="24"/>
+          <w:szCs w:val="24"/>
+        </w:rPr>
+        <w:t>.</w:t>
       </w:r>
       <w:r>
         <w:rPr>
@@ -1364,6 +1684,7 @@
     </w:p>
     <w:p>
       <w:pPr>
+        <w:spacing w:line="360" w:lineRule="auto"/>
         <w:ind w:firstLine="708"/>
         <w:jc w:val="both"/>
         <w:rPr>
@@ -1426,7 +1747,25 @@
           <w:sz w:val="24"/>
           <w:szCs w:val="24"/>
         </w:rPr>
-        <w:t xml:space="preserve"> iz imaginarne prodavnice ,,Simi’s shop“</w:t>
+        <w:t xml:space="preserve"> iz imaginarne prodavnice ,,</w:t>
+      </w:r>
+      <w:r>
+        <w:rPr>
+          <w:rFonts w:ascii="Arial" w:hAnsi="Arial" w:cs="Arial"/>
+          <w:i/>
+          <w:iCs/>
+          <w:sz w:val="24"/>
+          <w:szCs w:val="24"/>
+        </w:rPr>
+        <w:t>Simi’s shop</w:t>
+      </w:r>
+      <w:r>
+        <w:rPr>
+          <w:rFonts w:ascii="Arial" w:hAnsi="Arial" w:cs="Arial"/>
+          <w:sz w:val="24"/>
+          <w:szCs w:val="24"/>
+        </w:rPr>
+        <w:t>“</w:t>
       </w:r>
       <w:r>
         <w:rPr>
@@ -1476,20 +1815,31 @@
             <w:sz w:val="24"/>
             <w:szCs w:val="24"/>
           </w:rPr>
-          <w:t>http://github.com/simonastojev/ITEH</w:t>
+          <w:t>http://github.com/simonastojev/ITEH-trecidoma</w:t>
+        </w:r>
+        <w:r>
+          <w:rPr>
+            <w:rStyle w:val="Hyperlink"/>
+            <w:rFonts w:ascii="Arial" w:hAnsi="Arial" w:cs="Arial"/>
+            <w:sz w:val="24"/>
+            <w:szCs w:val="24"/>
+          </w:rPr>
+          <w:t>c</w:t>
+        </w:r>
+        <w:r>
+          <w:rPr>
+            <w:rStyle w:val="Hyperlink"/>
+            <w:rFonts w:ascii="Arial" w:hAnsi="Arial" w:cs="Arial"/>
+            <w:sz w:val="24"/>
+            <w:szCs w:val="24"/>
+          </w:rPr>
+          <w:t>izadatak-React</w:t>
         </w:r>
       </w:hyperlink>
-      <w:r>
-        <w:rPr>
-          <w:rFonts w:ascii="Arial" w:hAnsi="Arial" w:cs="Arial"/>
-          <w:sz w:val="24"/>
-          <w:szCs w:val="24"/>
-        </w:rPr>
-        <w:t xml:space="preserve">. </w:t>
-      </w:r>
-    </w:p>
-    <w:p>
-      <w:pPr>
+    </w:p>
+    <w:p>
+      <w:pPr>
+        <w:spacing w:line="360" w:lineRule="auto"/>
         <w:ind w:firstLine="708"/>
         <w:jc w:val="both"/>
         <w:rPr>
@@ -1504,7 +1854,7 @@
           <w:sz w:val="24"/>
           <w:szCs w:val="24"/>
         </w:rPr>
-        <w:t>Aplikaciju pokrećemo otvaranjem command prompt-a ili nekog drugog terminala, lociranjem direktorijuma do mesta na kojem se nalazi aplikacija. Potom kucamo komandu „</w:t>
+        <w:t xml:space="preserve">Aplikaciju pokrećemo otvaranjem </w:t>
       </w:r>
       <w:r>
         <w:rPr>
@@ -1514,6 +1864,126 @@
           <w:sz w:val="24"/>
           <w:szCs w:val="24"/>
         </w:rPr>
+        <w:t>C</w:t>
+      </w:r>
+      <w:r>
+        <w:rPr>
+          <w:rFonts w:ascii="Arial" w:hAnsi="Arial" w:cs="Arial"/>
+          <w:i/>
+          <w:iCs/>
+          <w:sz w:val="24"/>
+          <w:szCs w:val="24"/>
+        </w:rPr>
+        <w:t>ommand</w:t>
+      </w:r>
+      <w:r>
+        <w:rPr>
+          <w:rFonts w:ascii="Arial" w:hAnsi="Arial" w:cs="Arial"/>
+          <w:sz w:val="24"/>
+          <w:szCs w:val="24"/>
+        </w:rPr>
+        <w:t xml:space="preserve"> </w:t>
+      </w:r>
+      <w:r>
+        <w:rPr>
+          <w:rFonts w:ascii="Arial" w:hAnsi="Arial" w:cs="Arial"/>
+          <w:i/>
+          <w:iCs/>
+          <w:sz w:val="24"/>
+          <w:szCs w:val="24"/>
+        </w:rPr>
+        <w:t>prompt</w:t>
+      </w:r>
+      <w:r>
+        <w:rPr>
+          <w:rFonts w:ascii="Arial" w:hAnsi="Arial" w:cs="Arial"/>
+          <w:sz w:val="24"/>
+          <w:szCs w:val="24"/>
+        </w:rPr>
+        <w:t xml:space="preserve">-a ili </w:t>
+      </w:r>
+      <w:r>
+        <w:rPr>
+          <w:rFonts w:ascii="Arial" w:hAnsi="Arial" w:cs="Arial"/>
+          <w:sz w:val="24"/>
+          <w:szCs w:val="24"/>
+        </w:rPr>
+        <w:t>dr</w:t>
+      </w:r>
+      <w:r>
+        <w:rPr>
+          <w:rFonts w:ascii="Arial" w:hAnsi="Arial" w:cs="Arial"/>
+          <w:sz w:val="24"/>
+          <w:szCs w:val="24"/>
+        </w:rPr>
+        <w:t>ugog terminala,</w:t>
+      </w:r>
+      <w:r>
+        <w:rPr>
+          <w:rFonts w:ascii="Arial" w:hAnsi="Arial" w:cs="Arial"/>
+          <w:sz w:val="24"/>
+          <w:szCs w:val="24"/>
+        </w:rPr>
+        <w:t xml:space="preserve"> poput </w:t>
+      </w:r>
+      <w:r>
+        <w:rPr>
+          <w:rFonts w:ascii="Arial" w:hAnsi="Arial" w:cs="Arial"/>
+          <w:i/>
+          <w:iCs/>
+          <w:sz w:val="24"/>
+          <w:szCs w:val="24"/>
+        </w:rPr>
+        <w:t>Windows PowerShell</w:t>
+      </w:r>
+      <w:r>
+        <w:rPr>
+          <w:rFonts w:ascii="Arial" w:hAnsi="Arial" w:cs="Arial"/>
+          <w:sz w:val="24"/>
+          <w:szCs w:val="24"/>
+        </w:rPr>
+        <w:t xml:space="preserve"> lociranjem do mesta </w:t>
+      </w:r>
+      <w:r>
+        <w:rPr>
+          <w:rFonts w:ascii="Arial" w:hAnsi="Arial" w:cs="Arial"/>
+          <w:sz w:val="24"/>
+          <w:szCs w:val="24"/>
+        </w:rPr>
+        <w:t xml:space="preserve">direktorijuma </w:t>
+      </w:r>
+      <w:r>
+        <w:rPr>
+          <w:rFonts w:ascii="Arial" w:hAnsi="Arial" w:cs="Arial"/>
+          <w:sz w:val="24"/>
+          <w:szCs w:val="24"/>
+        </w:rPr>
+        <w:t xml:space="preserve">na kojem se nalazi </w:t>
+      </w:r>
+      <w:r>
+        <w:rPr>
+          <w:rFonts w:ascii="Arial" w:hAnsi="Arial" w:cs="Arial"/>
+          <w:sz w:val="24"/>
+          <w:szCs w:val="24"/>
+        </w:rPr>
+        <w:t xml:space="preserve">naša React </w:t>
+      </w:r>
+      <w:r>
+        <w:rPr>
+          <w:rFonts w:ascii="Arial" w:hAnsi="Arial" w:cs="Arial"/>
+          <w:sz w:val="24"/>
+          <w:szCs w:val="24"/>
+        </w:rPr>
+        <w:t>aplikacija. Potom kucamo komandu „</w:t>
+      </w:r>
+      <w:r>
+        <w:rPr>
+          <w:rFonts w:ascii="Arial" w:hAnsi="Arial" w:cs="Arial"/>
+          <w:i/>
+          <w:iCs/>
+          <w:sz w:val="24"/>
+          <w:szCs w:val="24"/>
+        </w:rPr>
         <w:t>npm start</w:t>
       </w:r>
       <w:r>
@@ -1522,11 +1992,28 @@
           <w:sz w:val="24"/>
           <w:szCs w:val="24"/>
         </w:rPr>
-        <w:t>“. Ukoliko izmenimo nešto u kodu, aplikacija će se automatski kompajlirati. Važno je proveriti da li je dobar port na kojem je aplikacija otvorena.</w:t>
-      </w:r>
-    </w:p>
-    <w:p>
-      <w:pPr>
+        <w:t>“. Ukoliko izmenimo nešto u kodu, aplikacija će se automatski kompajlirati</w:t>
+      </w:r>
+      <w:r>
+        <w:rPr>
+          <w:rFonts w:ascii="Arial" w:hAnsi="Arial" w:cs="Arial"/>
+          <w:sz w:val="24"/>
+          <w:szCs w:val="24"/>
+        </w:rPr>
+        <w:t xml:space="preserve"> i osvežiti najnovije izmene koje smo načinili</w:t>
+      </w:r>
+      <w:r>
+        <w:rPr>
+          <w:rFonts w:ascii="Arial" w:hAnsi="Arial" w:cs="Arial"/>
+          <w:sz w:val="24"/>
+          <w:szCs w:val="24"/>
+        </w:rPr>
+        <w:t>. Važno je proveriti da li je dobar port na kojem je aplikacija otvorena.</w:t>
+      </w:r>
+    </w:p>
+    <w:p>
+      <w:pPr>
+        <w:spacing w:line="360" w:lineRule="auto"/>
         <w:rPr>
           <w:rFonts w:ascii="Arial" w:hAnsi="Arial" w:cs="Arial"/>
           <w:sz w:val="24"/>
@@ -1544,9 +2031,9 @@
     </w:p>
     <w:p>
       <w:pPr>
-        <w:pStyle w:val="Heading2"/>
-      </w:pPr>
-      <w:bookmarkStart w:id="1" w:name="_Toc75883867"/>
+        <w:pStyle w:val="Heading1"/>
+      </w:pPr>
+      <w:bookmarkStart w:id="1" w:name="_Toc75965527"/>
       <w:r>
         <w:t>Početna stranica – katalog proizvoda</w:t>
       </w:r>
@@ -1564,6 +2051,7 @@
     </w:p>
     <w:p>
       <w:pPr>
+        <w:spacing w:line="360" w:lineRule="auto"/>
         <w:ind w:firstLine="576"/>
         <w:jc w:val="both"/>
         <w:rPr>
@@ -1578,7 +2066,63 @@
           <w:sz w:val="24"/>
           <w:szCs w:val="24"/>
         </w:rPr>
-        <w:t>Na ovoj stranici korisnici mogu videti proizvode koje ukoliko kupe pomažu prodavnici da se bavi humanitarnim radom. Na slici ispod, dat je prikaz ove veb strane.</w:t>
+        <w:t>Na ovoj stranici korisnici mogu videti proizvode koje</w:t>
+      </w:r>
+      <w:r>
+        <w:rPr>
+          <w:rFonts w:ascii="Arial" w:hAnsi="Arial" w:cs="Arial"/>
+          <w:sz w:val="24"/>
+          <w:szCs w:val="24"/>
+        </w:rPr>
+        <w:t>,</w:t>
+      </w:r>
+      <w:r>
+        <w:rPr>
+          <w:rFonts w:ascii="Arial" w:hAnsi="Arial" w:cs="Arial"/>
+          <w:sz w:val="24"/>
+          <w:szCs w:val="24"/>
+        </w:rPr>
+        <w:t xml:space="preserve"> ukoliko kupe</w:t>
+      </w:r>
+      <w:r>
+        <w:rPr>
+          <w:rFonts w:ascii="Arial" w:hAnsi="Arial" w:cs="Arial"/>
+          <w:sz w:val="24"/>
+          <w:szCs w:val="24"/>
+        </w:rPr>
+        <w:t>,</w:t>
+      </w:r>
+      <w:r>
+        <w:rPr>
+          <w:rFonts w:ascii="Arial" w:hAnsi="Arial" w:cs="Arial"/>
+          <w:sz w:val="24"/>
+          <w:szCs w:val="24"/>
+        </w:rPr>
+        <w:t xml:space="preserve"> pomažu prodavnici da se bavi humanitarnim radom</w:t>
+      </w:r>
+      <w:r>
+        <w:rPr>
+          <w:rFonts w:ascii="Arial" w:hAnsi="Arial" w:cs="Arial"/>
+          <w:sz w:val="24"/>
+          <w:szCs w:val="24"/>
+        </w:rPr>
+        <w:t xml:space="preserve"> i tako širi ljubav</w:t>
+      </w:r>
+      <w:r>
+        <w:rPr>
+          <w:rFonts w:ascii="Arial" w:hAnsi="Arial" w:cs="Arial"/>
+          <w:sz w:val="24"/>
+          <w:szCs w:val="24"/>
+        </w:rPr>
+        <w:t>. Na slici ispod, dat je prikaz ove veb strane.</w:t>
+      </w:r>
+      <w:r>
+        <w:rPr>
+          <w:rFonts w:ascii="Arial" w:hAnsi="Arial" w:cs="Arial"/>
+          <w:sz w:val="24"/>
+          <w:szCs w:val="24"/>
+        </w:rPr>
+        <w:t xml:space="preserve"> </w:t>
       </w:r>
     </w:p>
     <w:p>
@@ -1597,16 +2141,13 @@
       </w:r>
       <w:r>
         <w:rPr>
-          <w:rFonts w:ascii="Arial" w:hAnsi="Arial" w:cs="Arial"/>
           <w:noProof/>
-          <w:sz w:val="24"/>
-          <w:szCs w:val="24"/>
         </w:rPr>
         <w:drawing>
-          <wp:inline distT="0" distB="0" distL="0" distR="0" wp14:anchorId="367052C6" wp14:editId="5E94A108">
-            <wp:extent cx="5785471" cy="2487478"/>
-            <wp:effectExtent l="0" t="0" r="6350" b="8255"/>
-            <wp:docPr id="1" name="Picture 1"/>
+          <wp:inline distT="0" distB="0" distL="0" distR="0" wp14:anchorId="5F0C65F3" wp14:editId="619AD90D">
+            <wp:extent cx="5760720" cy="2743200"/>
+            <wp:effectExtent l="0" t="0" r="0" b="0"/>
+            <wp:docPr id="8" name="Picture 8"/>
             <wp:cNvGraphicFramePr>
               <a:graphicFrameLocks xmlns:a="http://schemas.openxmlformats.org/drawingml/2006/main" noChangeAspect="1"/>
             </wp:cNvGraphicFramePr>
@@ -1614,12 +2155,10 @@
               <a:graphicData uri="http://schemas.openxmlformats.org/drawingml/2006/picture">
                 <pic:pic xmlns:pic="http://schemas.openxmlformats.org/drawingml/2006/picture">
                   <pic:nvPicPr>
-                    <pic:cNvPr id="0" name="Picture 1"/>
-                    <pic:cNvPicPr>
-                      <a:picLocks noChangeAspect="1" noChangeArrowheads="1"/>
-                    </pic:cNvPicPr>
+                    <pic:cNvPr id="8" name="Picture 8"/>
+                    <pic:cNvPicPr/>
                   </pic:nvPicPr>
-                  <pic:blipFill rotWithShape="1">
+                  <pic:blipFill>
                     <a:blip r:embed="rId10" cstate="print">
                       <a:extLst>
                         <a:ext uri="{28A0092B-C50C-407E-A947-70E740481C1C}">
@@ -1627,26 +2166,18 @@
                         </a:ext>
                       </a:extLst>
                     </a:blip>
-                    <a:srcRect r="2830" b="14834"/>
-                    <a:stretch/>
+                    <a:stretch>
+                      <a:fillRect/>
+                    </a:stretch>
                   </pic:blipFill>
-                  <pic:spPr bwMode="auto">
+                  <pic:spPr>
                     <a:xfrm>
                       <a:off x="0" y="0"/>
-                      <a:ext cx="5824055" cy="2504067"/>
+                      <a:ext cx="5766995" cy="2746188"/>
                     </a:xfrm>
                     <a:prstGeom prst="rect">
                       <a:avLst/>
                     </a:prstGeom>
-                    <a:noFill/>
-                    <a:ln>
-                      <a:noFill/>
-                    </a:ln>
-                    <a:extLst>
-                      <a:ext uri="{53640926-AAD7-44D8-BBD7-CCE9431645EC}">
-                        <a14:shadowObscured xmlns:a14="http://schemas.microsoft.com/office/drawing/2010/main"/>
-                      </a:ext>
-                    </a:extLst>
                   </pic:spPr>
                 </pic:pic>
               </a:graphicData>
@@ -1658,34 +2189,53 @@
     <w:p>
       <w:pPr>
         <w:pStyle w:val="Caption"/>
-        <w:rPr>
-          <w:rFonts w:cs="Arial"/>
-          <w:sz w:val="24"/>
-          <w:szCs w:val="24"/>
-        </w:rPr>
-      </w:pPr>
-      <w:bookmarkStart w:id="2" w:name="_Toc75883906"/>
+      </w:pPr>
+      <w:bookmarkStart w:id="2" w:name="_Toc75965530"/>
       <w:r>
         <w:t xml:space="preserve">Slika </w:t>
       </w:r>
-      <w:fldSimple w:instr=" SEQ Slika \* ARABIC ">
-        <w:r>
-          <w:rPr>
-            <w:noProof/>
-          </w:rPr>
-          <w:t>1</w:t>
-        </w:r>
-      </w:fldSimple>
-      <w:r>
-        <w:t>. Prodavnica</w:t>
+      <w:r>
+        <w:fldChar w:fldCharType="begin"/>
+      </w:r>
+      <w:r>
+        <w:instrText xml:space="preserve"> SEQ Slika \* ARABIC </w:instrText>
+      </w:r>
+      <w:r>
+        <w:fldChar w:fldCharType="separate"/>
+      </w:r>
+      <w:r>
+        <w:rPr>
+          <w:noProof/>
+        </w:rPr>
+        <w:t>1</w:t>
+      </w:r>
+      <w:r>
+        <w:rPr>
+          <w:noProof/>
+        </w:rPr>
+        <w:fldChar w:fldCharType="end"/>
+      </w:r>
+      <w:r>
+        <w:t xml:space="preserve">. </w:t>
+      </w:r>
+      <w:r>
+        <w:t>Izgled početne stranice – prodavnice</w:t>
       </w:r>
       <w:bookmarkEnd w:id="2"/>
-    </w:p>
-    <w:p>
-      <w:pPr>
-        <w:pStyle w:val="Heading2"/>
-      </w:pPr>
-      <w:bookmarkStart w:id="3" w:name="_Toc75883868"/>
+      <w:r>
+        <w:t xml:space="preserve"> </w:t>
+      </w:r>
+    </w:p>
+    <w:p>
+      <w:r>
+        <w:br w:type="page"/>
+      </w:r>
+    </w:p>
+    <w:p>
+      <w:pPr>
+        <w:pStyle w:val="Heading1"/>
+      </w:pPr>
+      <w:bookmarkStart w:id="3" w:name="_Toc75965528"/>
       <w:r>
         <w:t>Kontakt stranica</w:t>
       </w:r>
@@ -1698,6 +2248,7 @@
     </w:p>
     <w:p>
       <w:pPr>
+        <w:spacing w:line="360" w:lineRule="auto"/>
         <w:ind w:firstLine="576"/>
         <w:jc w:val="both"/>
         <w:rPr>
@@ -1712,15 +2263,71 @@
           <w:sz w:val="24"/>
           <w:szCs w:val="24"/>
         </w:rPr>
-        <w:t>Na stranici ,,kontakt“ korisnik kuca svoje ime i dobija pozdrav na osnovu onoga što je uneo. Takođe, izlistane su informacije o načinu kontaktiranja „Simi’s shop-a“</w:t>
-      </w:r>
-      <w:r>
-        <w:rPr>
-          <w:rFonts w:ascii="Arial" w:hAnsi="Arial" w:cs="Arial"/>
-          <w:sz w:val="24"/>
-          <w:szCs w:val="24"/>
-        </w:rPr>
-        <w:t>, ali i informacije o cilju firme</w:t>
+        <w:t xml:space="preserve">Na stranici ,,kontakt“ korisnik </w:t>
+      </w:r>
+      <w:r>
+        <w:rPr>
+          <w:rFonts w:ascii="Arial" w:hAnsi="Arial" w:cs="Arial"/>
+          <w:sz w:val="24"/>
+          <w:szCs w:val="24"/>
+        </w:rPr>
+        <w:t xml:space="preserve">ima mogućnost </w:t>
+      </w:r>
+      <w:r>
+        <w:rPr>
+          <w:rFonts w:ascii="Arial" w:hAnsi="Arial" w:cs="Arial"/>
+          <w:sz w:val="24"/>
+          <w:szCs w:val="24"/>
+        </w:rPr>
+        <w:t>da u</w:t>
+      </w:r>
+      <w:r>
+        <w:rPr>
+          <w:rFonts w:ascii="Arial" w:hAnsi="Arial" w:cs="Arial"/>
+          <w:sz w:val="24"/>
+          <w:szCs w:val="24"/>
+        </w:rPr>
+        <w:t xml:space="preserve">kuca svoje ime i dobija </w:t>
+      </w:r>
+      <w:r>
+        <w:rPr>
+          <w:rFonts w:ascii="Arial" w:hAnsi="Arial" w:cs="Arial"/>
+          <w:sz w:val="24"/>
+          <w:szCs w:val="24"/>
+        </w:rPr>
+        <w:t xml:space="preserve">specijalan </w:t>
+      </w:r>
+      <w:r>
+        <w:rPr>
+          <w:rFonts w:ascii="Arial" w:hAnsi="Arial" w:cs="Arial"/>
+          <w:sz w:val="24"/>
+          <w:szCs w:val="24"/>
+        </w:rPr>
+        <w:t>pozdrav na osnovu onoga što je uneo. Takođe, izlistane su informacije o načinu kontaktiranja „Simi’s shop-a“</w:t>
+      </w:r>
+      <w:r>
+        <w:rPr>
+          <w:rFonts w:ascii="Arial" w:hAnsi="Arial" w:cs="Arial"/>
+          <w:sz w:val="24"/>
+          <w:szCs w:val="24"/>
+        </w:rPr>
+        <w:t xml:space="preserve">, ali </w:t>
+      </w:r>
+      <w:r>
+        <w:rPr>
+          <w:rFonts w:ascii="Arial" w:hAnsi="Arial" w:cs="Arial"/>
+          <w:sz w:val="24"/>
+          <w:szCs w:val="24"/>
+        </w:rPr>
+        <w:t xml:space="preserve">su date i </w:t>
+      </w:r>
+      <w:r>
+        <w:rPr>
+          <w:rFonts w:ascii="Arial" w:hAnsi="Arial" w:cs="Arial"/>
+          <w:sz w:val="24"/>
+          <w:szCs w:val="24"/>
+        </w:rPr>
+        <w:t>informacije o cilju firme</w:t>
       </w:r>
       <w:r>
         <w:rPr>
@@ -1741,10 +2348,10 @@
           <w:noProof/>
         </w:rPr>
         <w:drawing>
-          <wp:inline distT="0" distB="0" distL="0" distR="0" wp14:anchorId="1C6226D5" wp14:editId="54DD615E">
-            <wp:extent cx="5997844" cy="2828170"/>
-            <wp:effectExtent l="0" t="0" r="3175" b="0"/>
-            <wp:docPr id="4" name="Picture 4"/>
+          <wp:inline distT="0" distB="0" distL="0" distR="0" wp14:anchorId="393E4A79" wp14:editId="38A55BC2">
+            <wp:extent cx="5629983" cy="2498725"/>
+            <wp:effectExtent l="0" t="0" r="8890" b="0"/>
+            <wp:docPr id="6" name="Picture 6"/>
             <wp:cNvGraphicFramePr>
               <a:graphicFrameLocks xmlns:a="http://schemas.openxmlformats.org/drawingml/2006/main" noChangeAspect="1"/>
             </wp:cNvGraphicFramePr>
@@ -1752,30 +2359,29 @@
               <a:graphicData uri="http://schemas.openxmlformats.org/drawingml/2006/picture">
                 <pic:pic xmlns:pic="http://schemas.openxmlformats.org/drawingml/2006/picture">
                   <pic:nvPicPr>
-                    <pic:cNvPr id="1" name=""/>
+                    <pic:cNvPr id="6" name="Picture 6"/>
                     <pic:cNvPicPr/>
                   </pic:nvPicPr>
-                  <pic:blipFill rotWithShape="1">
-                    <a:blip r:embed="rId11"/>
-                    <a:srcRect l="807"/>
-                    <a:stretch/>
+                  <pic:blipFill>
+                    <a:blip r:embed="rId11" cstate="print">
+                      <a:extLst>
+                        <a:ext uri="{28A0092B-C50C-407E-A947-70E740481C1C}">
+                          <a14:useLocalDpi xmlns:a14="http://schemas.microsoft.com/office/drawing/2010/main" val="0"/>
+                        </a:ext>
+                      </a:extLst>
+                    </a:blip>
+                    <a:stretch>
+                      <a:fillRect/>
+                    </a:stretch>
                   </pic:blipFill>
-                  <pic:spPr bwMode="auto">
+                  <pic:spPr>
                     <a:xfrm>
                       <a:off x="0" y="0"/>
-                      <a:ext cx="6054256" cy="2854770"/>
+                      <a:ext cx="5790293" cy="2569875"/>
                     </a:xfrm>
                     <a:prstGeom prst="rect">
                       <a:avLst/>
                     </a:prstGeom>
-                    <a:ln>
-                      <a:noFill/>
-                    </a:ln>
-                    <a:extLst>
-                      <a:ext uri="{53640926-AAD7-44D8-BBD7-CCE9431645EC}">
-                        <a14:shadowObscured xmlns:a14="http://schemas.microsoft.com/office/drawing/2010/main"/>
-                      </a:ext>
-                    </a:extLst>
                   </pic:spPr>
                 </pic:pic>
               </a:graphicData>
@@ -1788,26 +2394,68 @@
       <w:pPr>
         <w:pStyle w:val="Caption"/>
       </w:pPr>
-      <w:bookmarkStart w:id="4" w:name="_Toc75883907"/>
+      <w:bookmarkStart w:id="4" w:name="_Toc75965531"/>
       <w:r>
         <w:t xml:space="preserve">Slika </w:t>
       </w:r>
-      <w:fldSimple w:instr=" SEQ Slika \* ARABIC ">
-        <w:r>
-          <w:rPr>
-            <w:noProof/>
-          </w:rPr>
-          <w:t>2</w:t>
-        </w:r>
-      </w:fldSimple>
-      <w:r>
-        <w:t>. Kontakt stranica</w:t>
+      <w:r>
+        <w:fldChar w:fldCharType="begin"/>
+      </w:r>
+      <w:r>
+        <w:instrText xml:space="preserve"> SEQ Slika \* ARABIC </w:instrText>
+      </w:r>
+      <w:r>
+        <w:fldChar w:fldCharType="separate"/>
+      </w:r>
+      <w:r>
+        <w:rPr>
+          <w:noProof/>
+        </w:rPr>
+        <w:t>2</w:t>
+      </w:r>
+      <w:r>
+        <w:rPr>
+          <w:noProof/>
+        </w:rPr>
+        <w:fldChar w:fldCharType="end"/>
+      </w:r>
+      <w:r>
+        <w:t xml:space="preserve">. </w:t>
+      </w:r>
+      <w:r>
+        <w:t>Izgled k</w:t>
+      </w:r>
+      <w:r>
+        <w:t>ontakt stranic</w:t>
+      </w:r>
+      <w:r>
+        <w:t>e</w:t>
       </w:r>
       <w:bookmarkEnd w:id="4"/>
     </w:p>
+    <w:p>
+      <w:r>
+        <w:br w:type="page"/>
+      </w:r>
+    </w:p>
+    <w:p>
+      <w:pPr>
+        <w:pStyle w:val="Heading1"/>
+      </w:pPr>
+      <w:bookmarkStart w:id="5" w:name="_Toc75965529"/>
+      <w:r>
+        <w:t>Navigacioni bar</w:t>
+      </w:r>
+      <w:bookmarkEnd w:id="5"/>
+      <w:r>
+        <w:tab/>
+      </w:r>
+    </w:p>
     <w:p/>
     <w:p>
       <w:pPr>
+        <w:spacing w:line="360" w:lineRule="auto"/>
+        <w:ind w:firstLine="432"/>
         <w:jc w:val="both"/>
         <w:rPr>
           <w:rFonts w:ascii="Arial" w:hAnsi="Arial" w:cs="Arial"/>
@@ -1821,16 +2469,31 @@
           <w:sz w:val="24"/>
           <w:szCs w:val="24"/>
         </w:rPr>
-        <w:tab/>
-        <w:t>Ukoliko, bez obzira na to na kojoj stranici se nalazi, korisnik klikne na dugme za podršku rada, izaći će mu prozor na kojom će dobiti poruku.</w:t>
-      </w:r>
-      <w:r>
-        <w:rPr>
-          <w:rFonts w:ascii="Arial" w:hAnsi="Arial" w:cs="Arial"/>
-          <w:sz w:val="24"/>
-          <w:szCs w:val="24"/>
-        </w:rPr>
-        <w:t xml:space="preserve"> Takođe, u zavisnosti od veličine ekrana, korisnik može primetiti promenu izgleda navigacionog bara (menija). Nakon dovoljno male veličine ekrana, meni se pretvara u ,,hamburger meni“, menja izgled i raspored komponenti, a moći će i da ga ugasi ako klikne na dugmence sa oznakom „</w:t>
+        <w:t>Ukoliko, bez obzira na to na kojoj stranici se nalazi, korisnik klikne na dugme za podršku rada, izaći će mu prozor na kojom će dobiti poruku</w:t>
+      </w:r>
+      <w:r>
+        <w:rPr>
+          <w:rFonts w:ascii="Arial" w:hAnsi="Arial" w:cs="Arial"/>
+          <w:sz w:val="24"/>
+          <w:szCs w:val="24"/>
+        </w:rPr>
+        <w:t xml:space="preserve"> zahvalnosti za podršku</w:t>
+      </w:r>
+      <w:r>
+        <w:rPr>
+          <w:rFonts w:ascii="Arial" w:hAnsi="Arial" w:cs="Arial"/>
+          <w:sz w:val="24"/>
+          <w:szCs w:val="24"/>
+        </w:rPr>
+        <w:t>.</w:t>
+      </w:r>
+      <w:r>
+        <w:rPr>
+          <w:rFonts w:ascii="Arial" w:hAnsi="Arial" w:cs="Arial"/>
+          <w:sz w:val="24"/>
+          <w:szCs w:val="24"/>
+        </w:rPr>
+        <w:t xml:space="preserve"> Prozor će ostati aktivan sve dok korisnik ne pritisne dugme „</w:t>
       </w:r>
       <w:r>
         <w:rPr>
@@ -1842,26 +2505,6 @@
           <w:sz w:val="24"/>
           <w:szCs w:val="24"/>
         </w:rPr>
-        <w:t>X</w:t>
-      </w:r>
-      <w:r>
-        <w:rPr>
-          <w:rFonts w:ascii="Arial" w:hAnsi="Arial" w:cs="Arial"/>
-          <w:sz w:val="24"/>
-          <w:szCs w:val="24"/>
-        </w:rPr>
-        <w:t>“. Prozor će ostati aktivan sve dok korisnik ne pritisne dugme „</w:t>
-      </w:r>
-      <w:r>
-        <w:rPr>
-          <w:rFonts w:ascii="Arial" w:hAnsi="Arial" w:cs="Arial"/>
-          <w:b/>
-          <w:bCs/>
-          <w:i/>
-          <w:iCs/>
-          <w:sz w:val="24"/>
-          <w:szCs w:val="24"/>
-        </w:rPr>
         <w:t>OK</w:t>
       </w:r>
       <w:r>
@@ -1872,20 +2515,35 @@
         </w:rPr>
         <w:t>“.</w:t>
       </w:r>
-    </w:p>
-    <w:p>
-      <w:pPr>
-        <w:keepNext/>
-        <w:jc w:val="both"/>
+      <w:r>
+        <w:rPr>
+          <w:rFonts w:ascii="Arial" w:hAnsi="Arial" w:cs="Arial"/>
+          <w:sz w:val="24"/>
+          <w:szCs w:val="24"/>
+        </w:rPr>
+        <w:t xml:space="preserve"> </w:t>
+      </w:r>
+    </w:p>
+    <w:p>
+      <w:pPr>
+        <w:pStyle w:val="Caption"/>
       </w:pPr>
       <w:r>
         <w:rPr>
           <w:noProof/>
         </w:rPr>
         <w:drawing>
-          <wp:inline distT="0" distB="0" distL="0" distR="0" wp14:anchorId="5658CCA2" wp14:editId="6DDE42CF">
-            <wp:extent cx="5760720" cy="1651000"/>
-            <wp:effectExtent l="0" t="0" r="0" b="6350"/>
+          <wp:anchor distT="0" distB="0" distL="114300" distR="114300" simplePos="0" relativeHeight="251659264" behindDoc="0" locked="0" layoutInCell="1" allowOverlap="1" wp14:anchorId="19709051" wp14:editId="4537FFDC">
+            <wp:simplePos x="0" y="0"/>
+            <wp:positionH relativeFrom="margin">
+              <wp:align>center</wp:align>
+            </wp:positionH>
+            <wp:positionV relativeFrom="margin">
+              <wp:posOffset>1750842</wp:posOffset>
+            </wp:positionV>
+            <wp:extent cx="5312410" cy="1522095"/>
+            <wp:effectExtent l="0" t="0" r="2540" b="1905"/>
+            <wp:wrapSquare wrapText="bothSides"/>
             <wp:docPr id="5" name="Picture 5"/>
             <wp:cNvGraphicFramePr>
               <a:graphicFrameLocks xmlns:a="http://schemas.openxmlformats.org/drawingml/2006/main" noChangeAspect="1"/>
@@ -1898,7 +2556,13 @@
                     <pic:cNvPicPr/>
                   </pic:nvPicPr>
                   <pic:blipFill>
-                    <a:blip r:embed="rId12"/>
+                    <a:blip r:embed="rId12">
+                      <a:extLst>
+                        <a:ext uri="{28A0092B-C50C-407E-A947-70E740481C1C}">
+                          <a14:useLocalDpi xmlns:a14="http://schemas.microsoft.com/office/drawing/2010/main" val="0"/>
+                        </a:ext>
+                      </a:extLst>
+                    </a:blip>
                     <a:stretch>
                       <a:fillRect/>
                     </a:stretch>
@@ -1906,7 +2570,161 @@
                   <pic:spPr>
                     <a:xfrm>
                       <a:off x="0" y="0"/>
-                      <a:ext cx="5760720" cy="1651000"/>
+                      <a:ext cx="5312410" cy="1522095"/>
+                    </a:xfrm>
+                    <a:prstGeom prst="rect">
+                      <a:avLst/>
+                    </a:prstGeom>
+                  </pic:spPr>
+                </pic:pic>
+              </a:graphicData>
+            </a:graphic>
+            <wp14:sizeRelH relativeFrom="margin">
+              <wp14:pctWidth>0</wp14:pctWidth>
+            </wp14:sizeRelH>
+            <wp14:sizeRelV relativeFrom="margin">
+              <wp14:pctHeight>0</wp14:pctHeight>
+            </wp14:sizeRelV>
+          </wp:anchor>
+        </w:drawing>
+      </w:r>
+    </w:p>
+    <w:p/>
+    <w:p>
+      <w:pPr>
+        <w:pStyle w:val="Caption"/>
+        <w:rPr>
+          <w:rFonts w:cs="Arial"/>
+          <w:sz w:val="24"/>
+          <w:szCs w:val="24"/>
+        </w:rPr>
+      </w:pPr>
+      <w:bookmarkStart w:id="6" w:name="_Toc75965532"/>
+      <w:r>
+        <w:t xml:space="preserve">Slika </w:t>
+      </w:r>
+      <w:r>
+        <w:fldChar w:fldCharType="begin"/>
+      </w:r>
+      <w:r>
+        <w:instrText xml:space="preserve"> SEQ Slika \* ARABIC </w:instrText>
+      </w:r>
+      <w:r>
+        <w:fldChar w:fldCharType="separate"/>
+      </w:r>
+      <w:r>
+        <w:rPr>
+          <w:noProof/>
+        </w:rPr>
+        <w:t>3</w:t>
+      </w:r>
+      <w:r>
+        <w:rPr>
+          <w:noProof/>
+        </w:rPr>
+        <w:fldChar w:fldCharType="end"/>
+      </w:r>
+      <w:r>
+        <w:t>. Iskačući prozor</w:t>
+      </w:r>
+      <w:r>
+        <w:t xml:space="preserve"> zahvalnosti</w:t>
+      </w:r>
+      <w:bookmarkEnd w:id="6"/>
+      <w:r>
+        <w:rPr>
+          <w:rFonts w:cs="Arial"/>
+          <w:sz w:val="24"/>
+          <w:szCs w:val="24"/>
+        </w:rPr>
+        <w:t xml:space="preserve"> </w:t>
+      </w:r>
+    </w:p>
+    <w:p/>
+    <w:p>
+      <w:pPr>
+        <w:spacing w:line="360" w:lineRule="auto"/>
+        <w:ind w:firstLine="708"/>
+        <w:jc w:val="both"/>
+        <w:rPr>
+          <w:rFonts w:ascii="Arial" w:hAnsi="Arial" w:cs="Arial"/>
+          <w:sz w:val="24"/>
+          <w:szCs w:val="24"/>
+        </w:rPr>
+      </w:pPr>
+      <w:r>
+        <w:rPr>
+          <w:rFonts w:ascii="Arial" w:hAnsi="Arial" w:cs="Arial"/>
+          <w:sz w:val="24"/>
+          <w:szCs w:val="24"/>
+        </w:rPr>
+        <w:t>Takođe, u zavisnosti od veličine ekrana, korisnik može primetiti promenu izgleda navigacionog bara (menija). Nakon dovoljno male veličine ekrana, meni se pretvara u ,,hamburger meni“, menja izgled i raspored komponenti, a moći će i da ga ugasi ako klikne na dugmence sa oznakom „</w:t>
+      </w:r>
+      <w:r>
+        <w:rPr>
+          <w:rFonts w:ascii="Arial" w:hAnsi="Arial" w:cs="Arial"/>
+          <w:b/>
+          <w:bCs/>
+          <w:i/>
+          <w:iCs/>
+          <w:sz w:val="24"/>
+          <w:szCs w:val="24"/>
+        </w:rPr>
+        <w:t>X</w:t>
+      </w:r>
+      <w:r>
+        <w:rPr>
+          <w:rFonts w:ascii="Arial" w:hAnsi="Arial" w:cs="Arial"/>
+          <w:sz w:val="24"/>
+          <w:szCs w:val="24"/>
+        </w:rPr>
+        <w:t>“.</w:t>
+      </w:r>
+    </w:p>
+    <w:p>
+      <w:pPr>
+        <w:keepNext/>
+        <w:ind w:firstLine="708"/>
+        <w:jc w:val="center"/>
+      </w:pPr>
+      <w:r>
+        <w:rPr>
+          <w:rFonts w:ascii="Arial" w:hAnsi="Arial" w:cs="Arial"/>
+          <w:noProof/>
+          <w:sz w:val="24"/>
+          <w:szCs w:val="24"/>
+        </w:rPr>
+        <w:drawing>
+          <wp:inline distT="0" distB="0" distL="0" distR="0" wp14:anchorId="4AC06E10" wp14:editId="473C3C12">
+            <wp:extent cx="4231596" cy="4690656"/>
+            <wp:effectExtent l="0" t="0" r="0" b="0"/>
+            <wp:docPr id="7" name="Picture 7"/>
+            <wp:cNvGraphicFramePr>
+              <a:graphicFrameLocks xmlns:a="http://schemas.openxmlformats.org/drawingml/2006/main" noChangeAspect="1"/>
+            </wp:cNvGraphicFramePr>
+            <a:graphic xmlns:a="http://schemas.openxmlformats.org/drawingml/2006/main">
+              <a:graphicData uri="http://schemas.openxmlformats.org/drawingml/2006/picture">
+                <pic:pic xmlns:pic="http://schemas.openxmlformats.org/drawingml/2006/picture">
+                  <pic:nvPicPr>
+                    <pic:cNvPr id="7" name="Picture 7"/>
+                    <pic:cNvPicPr/>
+                  </pic:nvPicPr>
+                  <pic:blipFill>
+                    <a:blip r:embed="rId13">
+                      <a:extLst>
+                        <a:ext uri="{28A0092B-C50C-407E-A947-70E740481C1C}">
+                          <a14:useLocalDpi xmlns:a14="http://schemas.microsoft.com/office/drawing/2010/main" val="0"/>
+                        </a:ext>
+                      </a:extLst>
+                    </a:blip>
+                    <a:stretch>
+                      <a:fillRect/>
+                    </a:stretch>
+                  </pic:blipFill>
+                  <pic:spPr>
+                    <a:xfrm>
+                      <a:off x="0" y="0"/>
+                      <a:ext cx="4245398" cy="4705955"/>
                     </a:xfrm>
                     <a:prstGeom prst="rect">
                       <a:avLst/>
@@ -1928,7 +2746,7 @@
           <w:szCs w:val="24"/>
         </w:rPr>
       </w:pPr>
-      <w:bookmarkStart w:id="5" w:name="_Toc75883908"/>
+      <w:bookmarkStart w:id="7" w:name="_Toc75965533"/>
       <w:r>
         <w:t xml:space="preserve">Slika </w:t>
       </w:r>
@@ -1937,18 +2755,103 @@
           <w:rPr>
             <w:noProof/>
           </w:rPr>
-          <w:t>3</w:t>
+          <w:t>4</w:t>
         </w:r>
       </w:fldSimple>
       <w:r>
-        <w:t>. Iskačući prozor</w:t>
-      </w:r>
-      <w:bookmarkEnd w:id="5"/>
+        <w:t xml:space="preserve">. Pretvaranje </w:t>
+      </w:r>
+      <w:r>
+        <w:t xml:space="preserve">klasičnog </w:t>
+      </w:r>
+      <w:r>
+        <w:t>menija u ,,hamburger meni"</w:t>
+      </w:r>
+      <w:bookmarkEnd w:id="7"/>
+    </w:p>
+    <w:p>
+      <w:pPr>
+        <w:pStyle w:val="Caption"/>
+        <w:keepNext/>
+      </w:pPr>
+      <w:r>
+        <w:rPr>
+          <w:noProof/>
+        </w:rPr>
+        <w:drawing>
+          <wp:inline distT="0" distB="0" distL="0" distR="0" wp14:anchorId="5D974737" wp14:editId="231292AC">
+            <wp:extent cx="3661410" cy="4292390"/>
+            <wp:effectExtent l="0" t="0" r="0" b="0"/>
+            <wp:docPr id="9" name="Picture 9"/>
+            <wp:cNvGraphicFramePr>
+              <a:graphicFrameLocks xmlns:a="http://schemas.openxmlformats.org/drawingml/2006/main" noChangeAspect="1"/>
+            </wp:cNvGraphicFramePr>
+            <a:graphic xmlns:a="http://schemas.openxmlformats.org/drawingml/2006/main">
+              <a:graphicData uri="http://schemas.openxmlformats.org/drawingml/2006/picture">
+                <pic:pic xmlns:pic="http://schemas.openxmlformats.org/drawingml/2006/picture">
+                  <pic:nvPicPr>
+                    <pic:cNvPr id="9" name="Picture 9"/>
+                    <pic:cNvPicPr/>
+                  </pic:nvPicPr>
+                  <pic:blipFill>
+                    <a:blip r:embed="rId14">
+                      <a:extLst>
+                        <a:ext uri="{28A0092B-C50C-407E-A947-70E740481C1C}">
+                          <a14:useLocalDpi xmlns:a14="http://schemas.microsoft.com/office/drawing/2010/main" val="0"/>
+                        </a:ext>
+                      </a:extLst>
+                    </a:blip>
+                    <a:stretch>
+                      <a:fillRect/>
+                    </a:stretch>
+                  </pic:blipFill>
+                  <pic:spPr>
+                    <a:xfrm>
+                      <a:off x="0" y="0"/>
+                      <a:ext cx="3677715" cy="4311505"/>
+                    </a:xfrm>
+                    <a:prstGeom prst="rect">
+                      <a:avLst/>
+                    </a:prstGeom>
+                  </pic:spPr>
+                </pic:pic>
+              </a:graphicData>
+            </a:graphic>
+          </wp:inline>
+        </w:drawing>
+      </w:r>
+    </w:p>
+    <w:p>
+      <w:pPr>
+        <w:pStyle w:val="Caption"/>
+      </w:pPr>
+      <w:bookmarkStart w:id="8" w:name="_Toc75965534"/>
+      <w:r>
+        <w:t xml:space="preserve">Slika </w:t>
+      </w:r>
+      <w:fldSimple w:instr=" SEQ Slika \* ARABIC ">
+        <w:r>
+          <w:rPr>
+            <w:noProof/>
+          </w:rPr>
+          <w:t>5</w:t>
+        </w:r>
+      </w:fldSimple>
+      <w:r>
+        <w:t xml:space="preserve">. Pretvaranje </w:t>
+      </w:r>
+      <w:r>
+        <w:t xml:space="preserve">menija </w:t>
+      </w:r>
+      <w:r>
+        <w:t>u dugme za izlaz</w:t>
+      </w:r>
+      <w:bookmarkEnd w:id="8"/>
     </w:p>
     <w:sectPr>
-      <w:headerReference w:type="default" r:id="rId13"/>
-      <w:footerReference w:type="default" r:id="rId14"/>
-      <w:headerReference w:type="first" r:id="rId15"/>
+      <w:headerReference w:type="default" r:id="rId15"/>
+      <w:footerReference w:type="default" r:id="rId16"/>
+      <w:headerReference w:type="first" r:id="rId17"/>
       <w:pgSz w:w="11906" w:h="16838"/>
       <w:pgMar w:top="1417" w:right="1417" w:bottom="1417" w:left="1417" w:header="708" w:footer="708" w:gutter="0"/>
       <w:cols w:space="708"/>
@@ -3335,7 +4238,7 @@
     <w:uiPriority w:val="35"/>
     <w:unhideWhenUsed/>
     <w:qFormat/>
-    <w:rsid w:val="009F53B7"/>
+    <w:rsid w:val="00E7078B"/>
     <w:pPr>
       <w:spacing w:after="200" w:line="240" w:lineRule="auto"/>
       <w:jc w:val="center"/>
@@ -3394,6 +4297,18 @@
     <w:rPr>
       <w:rFonts w:ascii="Arial" w:hAnsi="Arial"/>
       <w:sz w:val="24"/>
+    </w:rPr>
+  </w:style>
+  <w:style w:type="character" w:styleId="FollowedHyperlink">
+    <w:name w:val="FollowedHyperlink"/>
+    <w:basedOn w:val="DefaultParagraphFont"/>
+    <w:uiPriority w:val="99"/>
+    <w:semiHidden/>
+    <w:unhideWhenUsed/>
+    <w:rsid w:val="0083122C"/>
+    <w:rPr>
+      <w:color w:val="954F72" w:themeColor="followedHyperlink"/>
+      <w:u w:val="single"/>
     </w:rPr>
   </w:style>
 </w:styles>
